--- a/Báo cáo DATN.docx
+++ b/Báo cáo DATN.docx
@@ -7827,6 +7827,9 @@
       <w:r>
         <w:t>Use case là kỹ thuật được dùng trong kỹ thuật phần mềm hệ thống nhằm giúp phân tích và nắm rõ các yêu cầu chức năng của hệ thống. Use case mô tả sự tương tác đặc trưng giữa người sử dụng hệ thống với hệ thống</w:t>
       </w:r>
+      <w:r>
+        <w:t>.</w:t>
+      </w:r>
     </w:p>
     <w:p>
       <w:pPr>
@@ -7914,6 +7917,28 @@
       <w:r>
         <w:t>Hệ thống bao gồm 4 người dùng chính: Người quản trị, giáo viên chủ nhiệm, giáo viên bộ môn và học sinh. Ngoài ra phụ huynh có thể vào trang web để theo dõi điểm của con em mình. Đối với mỗi loại người dùng sẽ có các trường hợp sử dụng, tương tác với hệ thống khác nhau</w:t>
       </w:r>
+      <w:r>
+        <w:t>.</w:t>
+      </w:r>
+    </w:p>
+    <w:p>
+      <w:pPr>
+        <w:ind w:firstLine="720"/>
+      </w:pPr>
+    </w:p>
+    <w:p>
+      <w:pPr>
+        <w:rPr>
+          <w:b/>
+        </w:rPr>
+      </w:pPr>
+      <w:r>
+        <w:rPr>
+          <w:b/>
+        </w:rPr>
+        <w:lastRenderedPageBreak/>
+        <w:t>Use case quản lý tài khoản</w:t>
+      </w:r>
     </w:p>
     <w:p>
       <w:pPr>
@@ -7922,12 +7947,10 @@
           <w:lang w:val="vi-VN"/>
         </w:rPr>
       </w:pPr>
-      <w:bookmarkStart w:id="0" w:name="_GoBack"/>
       <w:r>
         <w:rPr>
           <w:noProof/>
         </w:rPr>
-        <w:lastRenderedPageBreak/>
         <w:drawing>
           <wp:inline distT="0" distB="0" distL="0" distR="0">
             <wp:extent cx="5133975" cy="2466975"/>
@@ -7970,22 +7993,40 @@
           </wp:inline>
         </w:drawing>
       </w:r>
-      <w:bookmarkEnd w:id="0"/>
     </w:p>
     <w:p>
-      <w:pPr>
-        <w:ind w:firstLine="720"/>
-        <w:rPr>
-          <w:lang w:val="vi-VN"/>
-        </w:rPr>
-      </w:pPr>
+      <w:r>
+        <w:t>Các tác nhân:</w:t>
+      </w:r>
     </w:p>
     <w:p>
+      <w:r>
+        <w:t>-</w:t>
+      </w:r>
+      <w:r>
+        <w:tab/>
+        <w:t>Học sinh, phụ huynh, giáo viên chủ nhiệm, giáo viên bộ môn</w:t>
+      </w:r>
+    </w:p>
+    <w:p>
+      <w:r>
+        <w:t>Mô tả chức năng: Người dùng truy cập vào trang web của hệ thống. Sau khi truy cập vào trang web sẽ hiển thị màn hình dăng nhập, người dùng nhập tài khoản, mật khẩu để đăng nhập. Người dùng có thể cập nhật ảnh đại diện cá nhân của mình hay đổi mật khẩu tài khoản.</w:t>
+      </w:r>
+    </w:p>
+    <w:p>
       <w:pPr>
         <w:rPr>
+          <w:b/>
           <w:noProof/>
         </w:rPr>
       </w:pPr>
+      <w:r>
+        <w:rPr>
+          <w:b/>
+          <w:noProof/>
+        </w:rPr>
+        <w:t>Use case quản lý học sinh</w:t>
+      </w:r>
     </w:p>
     <w:p>
       <w:pPr>
@@ -8039,6 +8080,795 @@
           </wp:inline>
         </w:drawing>
       </w:r>
+    </w:p>
+    <w:p>
+      <w:r>
+        <w:t>Các tác nhân:</w:t>
+      </w:r>
+    </w:p>
+    <w:p>
+      <w:r>
+        <w:t>+ Người quản trị</w:t>
+      </w:r>
+    </w:p>
+    <w:p>
+      <w:r>
+        <w:lastRenderedPageBreak/>
+        <w:t>Mô tả chức năng: Người quản trị có thể xem danh sách tất cả các học sinh trong hệ thống, thực hiện tìm kiếm, thêm học sinh, cập nhật thông tin học sinh, xóa thông tin học sinh</w:t>
+      </w:r>
+      <w:r>
+        <w:t>.</w:t>
+      </w:r>
+    </w:p>
+    <w:p>
+      <w:pPr>
+        <w:rPr>
+          <w:b/>
+        </w:rPr>
+      </w:pPr>
+      <w:r>
+        <w:rPr>
+          <w:b/>
+        </w:rPr>
+        <w:t>Use case quản lý giáo viên</w:t>
+      </w:r>
+    </w:p>
+    <w:p>
+      <w:pPr>
+        <w:rPr>
+          <w:lang w:val="vi-VN"/>
+        </w:rPr>
+      </w:pPr>
+      <w:r>
+        <w:rPr>
+          <w:noProof/>
+        </w:rPr>
+        <w:drawing>
+          <wp:inline distT="0" distB="0" distL="0" distR="0">
+            <wp:extent cx="5972175" cy="2712085"/>
+            <wp:effectExtent l="0" t="0" r="9525" b="0"/>
+            <wp:docPr id="4" name="Picture 4"/>
+            <wp:cNvGraphicFramePr>
+              <a:graphicFrameLocks xmlns:a="http://schemas.openxmlformats.org/drawingml/2006/main" noChangeAspect="1"/>
+            </wp:cNvGraphicFramePr>
+            <a:graphic xmlns:a="http://schemas.openxmlformats.org/drawingml/2006/main">
+              <a:graphicData uri="http://schemas.openxmlformats.org/drawingml/2006/picture">
+                <pic:pic xmlns:pic="http://schemas.openxmlformats.org/drawingml/2006/picture">
+                  <pic:nvPicPr>
+                    <pic:cNvPr id="4" name="332872152_776922090271407_7279435322421608231_n.png"/>
+                    <pic:cNvPicPr/>
+                  </pic:nvPicPr>
+                  <pic:blipFill>
+                    <a:blip r:embed="rId12">
+                      <a:extLst>
+                        <a:ext uri="{28A0092B-C50C-407E-A947-70E740481C1C}">
+                          <a14:useLocalDpi xmlns:a14="http://schemas.microsoft.com/office/drawing/2010/main" val="0"/>
+                        </a:ext>
+                      </a:extLst>
+                    </a:blip>
+                    <a:stretch>
+                      <a:fillRect/>
+                    </a:stretch>
+                  </pic:blipFill>
+                  <pic:spPr>
+                    <a:xfrm>
+                      <a:off x="0" y="0"/>
+                      <a:ext cx="5972175" cy="2712085"/>
+                    </a:xfrm>
+                    <a:prstGeom prst="rect">
+                      <a:avLst/>
+                    </a:prstGeom>
+                  </pic:spPr>
+                </pic:pic>
+              </a:graphicData>
+            </a:graphic>
+          </wp:inline>
+        </w:drawing>
+      </w:r>
+    </w:p>
+    <w:p>
+      <w:r>
+        <w:t>Các tác nhân:</w:t>
+      </w:r>
+    </w:p>
+    <w:p>
+      <w:r>
+        <w:t>+ Người quản trị</w:t>
+      </w:r>
+    </w:p>
+    <w:p>
+      <w:r>
+        <w:t>Mô tả chức năng: Người quản trị có thể xem danh sách tất cả các giáo viên trong hệ thống, thực hiện tìm kiếm, thêm giáo viên, cập nhật thông tin giáo viên, xóa thông tin giáo viên</w:t>
+      </w:r>
+      <w:r>
+        <w:t>.</w:t>
+      </w:r>
+    </w:p>
+    <w:p>
+      <w:pPr>
+        <w:rPr>
+          <w:lang w:val="vi-VN"/>
+        </w:rPr>
+      </w:pPr>
+    </w:p>
+    <w:p>
+      <w:pPr>
+        <w:rPr>
+          <w:b/>
+        </w:rPr>
+      </w:pPr>
+      <w:r>
+        <w:rPr>
+          <w:b/>
+        </w:rPr>
+        <w:t>Use case quản lý học kỳ</w:t>
+      </w:r>
+    </w:p>
+    <w:p>
+      <w:pPr>
+        <w:rPr>
+          <w:lang w:val="vi-VN"/>
+        </w:rPr>
+      </w:pPr>
+      <w:r>
+        <w:rPr>
+          <w:noProof/>
+        </w:rPr>
+        <w:drawing>
+          <wp:inline distT="0" distB="0" distL="0" distR="0">
+            <wp:extent cx="5972175" cy="2756535"/>
+            <wp:effectExtent l="0" t="0" r="9525" b="5715"/>
+            <wp:docPr id="2" name="Picture 2"/>
+            <wp:cNvGraphicFramePr>
+              <a:graphicFrameLocks xmlns:a="http://schemas.openxmlformats.org/drawingml/2006/main" noChangeAspect="1"/>
+            </wp:cNvGraphicFramePr>
+            <a:graphic xmlns:a="http://schemas.openxmlformats.org/drawingml/2006/main">
+              <a:graphicData uri="http://schemas.openxmlformats.org/drawingml/2006/picture">
+                <pic:pic xmlns:pic="http://schemas.openxmlformats.org/drawingml/2006/picture">
+                  <pic:nvPicPr>
+                    <pic:cNvPr id="2" name="Usecase (1)-Use case quản lý học kỳ.drawio.png"/>
+                    <pic:cNvPicPr/>
+                  </pic:nvPicPr>
+                  <pic:blipFill>
+                    <a:blip r:embed="rId13">
+                      <a:extLst>
+                        <a:ext uri="{28A0092B-C50C-407E-A947-70E740481C1C}">
+                          <a14:useLocalDpi xmlns:a14="http://schemas.microsoft.com/office/drawing/2010/main" val="0"/>
+                        </a:ext>
+                      </a:extLst>
+                    </a:blip>
+                    <a:stretch>
+                      <a:fillRect/>
+                    </a:stretch>
+                  </pic:blipFill>
+                  <pic:spPr>
+                    <a:xfrm>
+                      <a:off x="0" y="0"/>
+                      <a:ext cx="5972175" cy="2756535"/>
+                    </a:xfrm>
+                    <a:prstGeom prst="rect">
+                      <a:avLst/>
+                    </a:prstGeom>
+                  </pic:spPr>
+                </pic:pic>
+              </a:graphicData>
+            </a:graphic>
+          </wp:inline>
+        </w:drawing>
+      </w:r>
+    </w:p>
+    <w:p>
+      <w:r>
+        <w:lastRenderedPageBreak/>
+        <w:t>Các tác nhân:</w:t>
+      </w:r>
+    </w:p>
+    <w:p>
+      <w:r>
+        <w:t>+ Người quản trị</w:t>
+      </w:r>
+    </w:p>
+    <w:p>
+      <w:r>
+        <w:t>Mô tả chức năng: Người quản trị có thể xem danh sách tất cả các học kỳ trong hệ thống, thực hiện thêm học kỳ, cập nhật thông tin học kỳ, xóa học kỳ</w:t>
+      </w:r>
+      <w:r>
+        <w:t>.</w:t>
+      </w:r>
+    </w:p>
+    <w:p>
+      <w:pPr>
+        <w:rPr>
+          <w:b/>
+        </w:rPr>
+      </w:pPr>
+      <w:r>
+        <w:rPr>
+          <w:b/>
+        </w:rPr>
+        <w:t>Mô hình thực thể liên kết</w:t>
+      </w:r>
+    </w:p>
+    <w:p>
+      <w:r>
+        <w:t>Xác định các thực thể và thuộc tính:</w:t>
+      </w:r>
+    </w:p>
+    <w:tbl>
+      <w:tblPr>
+        <w:tblStyle w:val="TableGrid"/>
+        <w:tblW w:w="0" w:type="auto"/>
+        <w:tblLook w:val="04A0" w:firstRow="1" w:lastRow="0" w:firstColumn="1" w:lastColumn="0" w:noHBand="0" w:noVBand="1"/>
+      </w:tblPr>
+      <w:tblGrid>
+        <w:gridCol w:w="2155"/>
+        <w:gridCol w:w="7240"/>
+      </w:tblGrid>
+      <w:tr>
+        <w:tc>
+          <w:tcPr>
+            <w:tcW w:w="2155" w:type="dxa"/>
+          </w:tcPr>
+          <w:p>
+            <w:pPr>
+              <w:jc w:val="center"/>
+              <w:rPr>
+                <w:b/>
+                <w:sz w:val="24"/>
+                <w:szCs w:val="24"/>
+              </w:rPr>
+            </w:pPr>
+            <w:r>
+              <w:rPr>
+                <w:b/>
+                <w:sz w:val="24"/>
+                <w:szCs w:val="24"/>
+              </w:rPr>
+              <w:t>Thực thể</w:t>
+            </w:r>
+          </w:p>
+        </w:tc>
+        <w:tc>
+          <w:tcPr>
+            <w:tcW w:w="7240" w:type="dxa"/>
+          </w:tcPr>
+          <w:p>
+            <w:pPr>
+              <w:jc w:val="center"/>
+              <w:rPr>
+                <w:b/>
+                <w:sz w:val="24"/>
+                <w:szCs w:val="24"/>
+              </w:rPr>
+            </w:pPr>
+            <w:r>
+              <w:rPr>
+                <w:b/>
+                <w:sz w:val="24"/>
+                <w:szCs w:val="24"/>
+              </w:rPr>
+              <w:t>Thuộc tính</w:t>
+            </w:r>
+          </w:p>
+        </w:tc>
+      </w:tr>
+      <w:tr>
+        <w:tc>
+          <w:tcPr>
+            <w:tcW w:w="2155" w:type="dxa"/>
+          </w:tcPr>
+          <w:p>
+            <w:pPr>
+              <w:rPr>
+                <w:sz w:val="24"/>
+                <w:szCs w:val="24"/>
+              </w:rPr>
+            </w:pPr>
+            <w:r>
+              <w:rPr>
+                <w:sz w:val="24"/>
+                <w:szCs w:val="24"/>
+              </w:rPr>
+              <w:t>Tài khoản</w:t>
+            </w:r>
+          </w:p>
+        </w:tc>
+        <w:tc>
+          <w:tcPr>
+            <w:tcW w:w="7240" w:type="dxa"/>
+          </w:tcPr>
+          <w:p>
+            <w:pPr>
+              <w:rPr>
+                <w:sz w:val="24"/>
+                <w:szCs w:val="24"/>
+              </w:rPr>
+            </w:pPr>
+            <w:r>
+              <w:rPr>
+                <w:sz w:val="24"/>
+                <w:szCs w:val="24"/>
+              </w:rPr>
+              <w:t>Mã tài khoản, email, mật khẩu, thời gian tạo, thời gian cập nhật, trạng thái, quyền</w:t>
+            </w:r>
+          </w:p>
+        </w:tc>
+      </w:tr>
+      <w:tr>
+        <w:tc>
+          <w:tcPr>
+            <w:tcW w:w="2155" w:type="dxa"/>
+          </w:tcPr>
+          <w:p>
+            <w:pPr>
+              <w:rPr>
+                <w:sz w:val="24"/>
+                <w:szCs w:val="24"/>
+              </w:rPr>
+            </w:pPr>
+            <w:r>
+              <w:rPr>
+                <w:sz w:val="24"/>
+                <w:szCs w:val="24"/>
+              </w:rPr>
+              <w:t>Học sinh</w:t>
+            </w:r>
+          </w:p>
+        </w:tc>
+        <w:tc>
+          <w:tcPr>
+            <w:tcW w:w="7240" w:type="dxa"/>
+          </w:tcPr>
+          <w:p>
+            <w:pPr>
+              <w:rPr>
+                <w:sz w:val="24"/>
+                <w:szCs w:val="24"/>
+              </w:rPr>
+            </w:pPr>
+            <w:r>
+              <w:rPr>
+                <w:sz w:val="24"/>
+                <w:szCs w:val="24"/>
+              </w:rPr>
+              <w:t>Mã học sinh, tên học sinh, tuổi, giới tính, số điện thoại, dân tộc, địa chỉ nơi ở hiện tại, ngày tháng năm sinh, ảnh cá nhân, tên bố, nghề nghiệp bố, tuổi bố, tên mẹ, nghề nghiệp mẹ, tuổi mẹ, tình trạng học tập, niên khóa, mã tài khoản</w:t>
+            </w:r>
+          </w:p>
+        </w:tc>
+      </w:tr>
+      <w:tr>
+        <w:tc>
+          <w:tcPr>
+            <w:tcW w:w="2155" w:type="dxa"/>
+          </w:tcPr>
+          <w:p>
+            <w:pPr>
+              <w:rPr>
+                <w:sz w:val="24"/>
+                <w:szCs w:val="24"/>
+              </w:rPr>
+            </w:pPr>
+            <w:r>
+              <w:rPr>
+                <w:sz w:val="24"/>
+                <w:szCs w:val="24"/>
+              </w:rPr>
+              <w:t>Tổ chuyên môn</w:t>
+            </w:r>
+          </w:p>
+        </w:tc>
+        <w:tc>
+          <w:tcPr>
+            <w:tcW w:w="7240" w:type="dxa"/>
+          </w:tcPr>
+          <w:p>
+            <w:pPr>
+              <w:rPr>
+                <w:sz w:val="24"/>
+                <w:szCs w:val="24"/>
+              </w:rPr>
+            </w:pPr>
+            <w:r>
+              <w:rPr>
+                <w:sz w:val="24"/>
+                <w:szCs w:val="24"/>
+              </w:rPr>
+              <w:t>Mã tổ chuyên môn, tên tổ chuyên môn, thông báo</w:t>
+            </w:r>
+          </w:p>
+        </w:tc>
+      </w:tr>
+      <w:tr>
+        <w:tc>
+          <w:tcPr>
+            <w:tcW w:w="2155" w:type="dxa"/>
+          </w:tcPr>
+          <w:p>
+            <w:pPr>
+              <w:rPr>
+                <w:sz w:val="24"/>
+                <w:szCs w:val="24"/>
+              </w:rPr>
+            </w:pPr>
+            <w:r>
+              <w:rPr>
+                <w:sz w:val="24"/>
+                <w:szCs w:val="24"/>
+              </w:rPr>
+              <w:t>Giáo viên</w:t>
+            </w:r>
+          </w:p>
+        </w:tc>
+        <w:tc>
+          <w:tcPr>
+            <w:tcW w:w="7240" w:type="dxa"/>
+          </w:tcPr>
+          <w:p>
+            <w:pPr>
+              <w:rPr>
+                <w:sz w:val="24"/>
+                <w:szCs w:val="24"/>
+              </w:rPr>
+            </w:pPr>
+            <w:r>
+              <w:rPr>
+                <w:sz w:val="24"/>
+                <w:szCs w:val="24"/>
+              </w:rPr>
+              <w:t xml:space="preserve">Mã giáo viên, tên giáo viên, tuổi, giới tính, số điện thoại, dân tôc, địa chỉ nơi ở hiện tại, ngày tháng năm sinh, ảnh cá nhân, </w:t>
+            </w:r>
+            <w:r>
+              <w:rPr>
+                <w:sz w:val="24"/>
+                <w:szCs w:val="24"/>
+              </w:rPr>
+              <w:t>bằng cấp, tình trạng làm việc, là tổ trưởng không, là phó tổ trưởng không, đã xem tin nhắn chưa, mã tổ chuyên môn, mã tài khoản</w:t>
+            </w:r>
+          </w:p>
+        </w:tc>
+      </w:tr>
+      <w:tr>
+        <w:tc>
+          <w:tcPr>
+            <w:tcW w:w="2155" w:type="dxa"/>
+          </w:tcPr>
+          <w:p>
+            <w:pPr>
+              <w:rPr>
+                <w:sz w:val="24"/>
+                <w:szCs w:val="24"/>
+              </w:rPr>
+            </w:pPr>
+            <w:r>
+              <w:rPr>
+                <w:sz w:val="24"/>
+                <w:szCs w:val="24"/>
+              </w:rPr>
+              <w:t>Học kỳ</w:t>
+            </w:r>
+          </w:p>
+        </w:tc>
+        <w:tc>
+          <w:tcPr>
+            <w:tcW w:w="7240" w:type="dxa"/>
+          </w:tcPr>
+          <w:p>
+            <w:pPr>
+              <w:rPr>
+                <w:sz w:val="24"/>
+                <w:szCs w:val="24"/>
+              </w:rPr>
+            </w:pPr>
+            <w:r>
+              <w:rPr>
+                <w:sz w:val="24"/>
+                <w:szCs w:val="24"/>
+              </w:rPr>
+              <w:t>Mã học kỳ, tên học kỳ, năm học, thời gian bắt đầu, thời gian kết thúc</w:t>
+            </w:r>
+          </w:p>
+        </w:tc>
+      </w:tr>
+      <w:tr>
+        <w:tc>
+          <w:tcPr>
+            <w:tcW w:w="2155" w:type="dxa"/>
+          </w:tcPr>
+          <w:p>
+            <w:pPr>
+              <w:rPr>
+                <w:sz w:val="24"/>
+                <w:szCs w:val="24"/>
+              </w:rPr>
+            </w:pPr>
+            <w:r>
+              <w:rPr>
+                <w:sz w:val="24"/>
+                <w:szCs w:val="24"/>
+              </w:rPr>
+              <w:t>Môn học</w:t>
+            </w:r>
+          </w:p>
+        </w:tc>
+        <w:tc>
+          <w:tcPr>
+            <w:tcW w:w="7240" w:type="dxa"/>
+          </w:tcPr>
+          <w:p>
+            <w:pPr>
+              <w:rPr>
+                <w:sz w:val="24"/>
+                <w:szCs w:val="24"/>
+              </w:rPr>
+            </w:pPr>
+            <w:r>
+              <w:rPr>
+                <w:sz w:val="24"/>
+                <w:szCs w:val="24"/>
+              </w:rPr>
+              <w:t>Mã môn học, tên môn học, khối</w:t>
+            </w:r>
+          </w:p>
+        </w:tc>
+      </w:tr>
+      <w:tr>
+        <w:tc>
+          <w:tcPr>
+            <w:tcW w:w="2155" w:type="dxa"/>
+          </w:tcPr>
+          <w:p>
+            <w:pPr>
+              <w:rPr>
+                <w:sz w:val="24"/>
+                <w:szCs w:val="24"/>
+              </w:rPr>
+            </w:pPr>
+            <w:r>
+              <w:rPr>
+                <w:sz w:val="24"/>
+                <w:szCs w:val="24"/>
+              </w:rPr>
+              <w:t>Hạnh kiểm</w:t>
+            </w:r>
+          </w:p>
+        </w:tc>
+        <w:tc>
+          <w:tcPr>
+            <w:tcW w:w="7240" w:type="dxa"/>
+          </w:tcPr>
+          <w:p>
+            <w:pPr>
+              <w:rPr>
+                <w:sz w:val="24"/>
+                <w:szCs w:val="24"/>
+              </w:rPr>
+            </w:pPr>
+            <w:r>
+              <w:rPr>
+                <w:sz w:val="24"/>
+                <w:szCs w:val="24"/>
+              </w:rPr>
+              <w:t>Mã hạnh kiểm, kết quả đánh giá hạnh kiểm, nhận xét, mã học kỳ, mã học sinh đánh giá</w:t>
+            </w:r>
+          </w:p>
+        </w:tc>
+      </w:tr>
+      <w:tr>
+        <w:tc>
+          <w:tcPr>
+            <w:tcW w:w="2155" w:type="dxa"/>
+          </w:tcPr>
+          <w:p>
+            <w:pPr>
+              <w:rPr>
+                <w:sz w:val="24"/>
+                <w:szCs w:val="24"/>
+              </w:rPr>
+            </w:pPr>
+            <w:r>
+              <w:rPr>
+                <w:sz w:val="24"/>
+                <w:szCs w:val="24"/>
+              </w:rPr>
+              <w:t>Lớp học</w:t>
+            </w:r>
+          </w:p>
+        </w:tc>
+        <w:tc>
+          <w:tcPr>
+            <w:tcW w:w="7240" w:type="dxa"/>
+          </w:tcPr>
+          <w:p>
+            <w:pPr>
+              <w:rPr>
+                <w:sz w:val="24"/>
+                <w:szCs w:val="24"/>
+              </w:rPr>
+            </w:pPr>
+            <w:r>
+              <w:rPr>
+                <w:sz w:val="24"/>
+                <w:szCs w:val="24"/>
+              </w:rPr>
+              <w:t>Mã lớp họ</w:t>
+            </w:r>
+            <w:r>
+              <w:rPr>
+                <w:sz w:val="24"/>
+                <w:szCs w:val="24"/>
+              </w:rPr>
+              <w:t>c, tên lớ</w:t>
+            </w:r>
+            <w:r>
+              <w:rPr>
+                <w:sz w:val="24"/>
+                <w:szCs w:val="24"/>
+              </w:rPr>
+              <w:t>p học, năm học, khối, mã giáo viên chủ nhiệm của lớp</w:t>
+            </w:r>
+          </w:p>
+        </w:tc>
+      </w:tr>
+      <w:tr>
+        <w:tc>
+          <w:tcPr>
+            <w:tcW w:w="2155" w:type="dxa"/>
+          </w:tcPr>
+          <w:p>
+            <w:pPr>
+              <w:rPr>
+                <w:sz w:val="24"/>
+                <w:szCs w:val="24"/>
+              </w:rPr>
+            </w:pPr>
+            <w:r>
+              <w:rPr>
+                <w:sz w:val="24"/>
+                <w:szCs w:val="24"/>
+              </w:rPr>
+              <w:t>Phân công</w:t>
+            </w:r>
+          </w:p>
+        </w:tc>
+        <w:tc>
+          <w:tcPr>
+            <w:tcW w:w="7240" w:type="dxa"/>
+          </w:tcPr>
+          <w:p>
+            <w:pPr>
+              <w:rPr>
+                <w:sz w:val="24"/>
+                <w:szCs w:val="24"/>
+              </w:rPr>
+            </w:pPr>
+            <w:r>
+              <w:rPr>
+                <w:sz w:val="24"/>
+                <w:szCs w:val="24"/>
+              </w:rPr>
+              <w:t>Mã phân công, mã học kỳ phân công, mã môn học phân công, mã giáo viên phân công, mã lớp phân công</w:t>
+            </w:r>
+          </w:p>
+        </w:tc>
+      </w:tr>
+      <w:tr>
+        <w:tc>
+          <w:tcPr>
+            <w:tcW w:w="2155" w:type="dxa"/>
+          </w:tcPr>
+          <w:p>
+            <w:pPr>
+              <w:rPr>
+                <w:sz w:val="24"/>
+                <w:szCs w:val="24"/>
+              </w:rPr>
+            </w:pPr>
+            <w:r>
+              <w:rPr>
+                <w:sz w:val="24"/>
+                <w:szCs w:val="24"/>
+              </w:rPr>
+              <w:t>Học sinh lớp</w:t>
+            </w:r>
+          </w:p>
+        </w:tc>
+        <w:tc>
+          <w:tcPr>
+            <w:tcW w:w="7240" w:type="dxa"/>
+          </w:tcPr>
+          <w:p>
+            <w:pPr>
+              <w:rPr>
+                <w:sz w:val="24"/>
+                <w:szCs w:val="24"/>
+              </w:rPr>
+            </w:pPr>
+            <w:r>
+              <w:rPr>
+                <w:sz w:val="24"/>
+                <w:szCs w:val="24"/>
+              </w:rPr>
+              <w:t>Mã học sinh lớp, mã lớp, mã học sinh</w:t>
+            </w:r>
+          </w:p>
+        </w:tc>
+      </w:tr>
+      <w:tr>
+        <w:tc>
+          <w:tcPr>
+            <w:tcW w:w="2155" w:type="dxa"/>
+          </w:tcPr>
+          <w:p>
+            <w:pPr>
+              <w:rPr>
+                <w:sz w:val="24"/>
+                <w:szCs w:val="24"/>
+              </w:rPr>
+            </w:pPr>
+            <w:r>
+              <w:rPr>
+                <w:sz w:val="24"/>
+                <w:szCs w:val="24"/>
+              </w:rPr>
+              <w:lastRenderedPageBreak/>
+              <w:t>Bài kiểm tra</w:t>
+            </w:r>
+          </w:p>
+        </w:tc>
+        <w:tc>
+          <w:tcPr>
+            <w:tcW w:w="7240" w:type="dxa"/>
+          </w:tcPr>
+          <w:p>
+            <w:pPr>
+              <w:rPr>
+                <w:sz w:val="24"/>
+                <w:szCs w:val="24"/>
+              </w:rPr>
+            </w:pPr>
+            <w:r>
+              <w:rPr>
+                <w:sz w:val="24"/>
+                <w:szCs w:val="24"/>
+              </w:rPr>
+              <w:t>Mã bài kiểm tra, nhận xét, hệ số bài kiểm tra, điểm bài kiểm tra, thời gian tạo, thời gian cập nhật, mã môn học kiểm tra, mã học kỳ kiểm tra, mã học sinh lớp kiểm tra</w:t>
+            </w:r>
+          </w:p>
+        </w:tc>
+      </w:tr>
+    </w:tbl>
+    <w:p>
+      <w:pPr>
+        <w:rPr>
+          <w:b/>
+          <w:lang w:val="vi-VN"/>
+        </w:rPr>
+      </w:pPr>
+      <w:r>
+        <w:rPr>
+          <w:b/>
+        </w:rPr>
+        <w:t>Kết luận</w:t>
+      </w:r>
+    </w:p>
+    <w:p>
+      <w:pPr>
+        <w:rPr>
+          <w:lang w:val="vi-VN"/>
+        </w:rPr>
+      </w:pPr>
+      <w:r>
+        <w:rPr>
+          <w:lang w:val="vi-VN"/>
+        </w:rPr>
+        <w:tab/>
+      </w:r>
+      <w:r>
+        <w:t>Chương 1 đã trình bày phân tích các nghiệp vụ, yêu cầu chức năng, phi chức năng của hệ thống, các yêu cầu về use case, dữ liệu, activity diagram và mô hình thực thể liên kết của hệ thống. Chương 2 sẽ trình bày việc chuyển mô hình từ thực thể sang mô hình quan hệ, cơ sở dữ liệu và thiết kế hệ thống</w:t>
+      </w:r>
+      <w:r>
+        <w:t>.</w:t>
+      </w:r>
       <w:r>
         <w:rPr>
           <w:lang w:val="vi-VN"/>
@@ -8064,11 +8894,3093 @@
     <w:p>
       <w:pPr>
         <w:rPr>
+          <w:b/>
+        </w:rPr>
+      </w:pPr>
+      <w:r>
+        <w:rPr>
+          <w:b/>
+        </w:rPr>
+        <w:t>Chuyển mô hình thực thể liên kết sang mô hình quan hệ</w:t>
+      </w:r>
+    </w:p>
+    <w:p>
+      <w:r>
+        <w:t>Chuyển mô hình thực thể liên kết sang mô hình quan hệ ta được các quan hệ:</w:t>
+      </w:r>
+    </w:p>
+    <w:p>
+      <w:pPr>
+        <w:pStyle w:val="ListParagraph"/>
+        <w:numPr>
+          <w:ilvl w:val="0"/>
+          <w:numId w:val="1"/>
+        </w:numPr>
+      </w:pPr>
+      <w:r>
+        <w:t>Tài khoản (</w:t>
+      </w:r>
+      <w:r>
+        <w:rPr>
+          <w:u w:val="single"/>
+        </w:rPr>
+        <w:t>Mã tài khoản</w:t>
+      </w:r>
+      <w:r>
+        <w:t>, email, mật khẩu, thời gian tạo, thời gian cập nhật, trạng thái, quyền)</w:t>
+      </w:r>
+    </w:p>
+    <w:p>
+      <w:pPr>
+        <w:pStyle w:val="ListParagraph"/>
+        <w:numPr>
+          <w:ilvl w:val="0"/>
+          <w:numId w:val="1"/>
+        </w:numPr>
+      </w:pPr>
+      <w:r>
+        <w:t>Học sinh (</w:t>
+      </w:r>
+      <w:r>
+        <w:rPr>
+          <w:u w:val="single"/>
+        </w:rPr>
+        <w:t>Mã học sinh</w:t>
+      </w:r>
+      <w:r>
+        <w:t>, tên học sinh, tuổi, giới tính, số điện thoại, dân tộc, địa chỉ nơi ở hiện tại, ngày tháng năm sinh, ảnh cá nhân, tên bố, nghề nghiệp bố, tuổi bố, tên mẹ, nghề nghiệp mẹ, tuổi mẹ, tình trạng học tập, niên khóa, mã tài khoản)</w:t>
+      </w:r>
+    </w:p>
+    <w:p>
+      <w:pPr>
+        <w:pStyle w:val="ListParagraph"/>
+        <w:numPr>
+          <w:ilvl w:val="0"/>
+          <w:numId w:val="1"/>
+        </w:numPr>
+      </w:pPr>
+      <w:r>
+        <w:t>Tổ chuyên môn (</w:t>
+      </w:r>
+      <w:r>
+        <w:rPr>
+          <w:u w:val="single"/>
+        </w:rPr>
+        <w:t>Mã tổ chuyên môn</w:t>
+      </w:r>
+      <w:r>
+        <w:t>, tên tổ chuyên môn, thông báo)</w:t>
+      </w:r>
+    </w:p>
+    <w:p>
+      <w:pPr>
+        <w:pStyle w:val="ListParagraph"/>
+        <w:numPr>
+          <w:ilvl w:val="0"/>
+          <w:numId w:val="1"/>
+        </w:numPr>
+      </w:pPr>
+      <w:r>
+        <w:t>Giáo viên (</w:t>
+      </w:r>
+      <w:r>
+        <w:rPr>
+          <w:u w:val="single"/>
+        </w:rPr>
+        <w:t>Mã giáo viên</w:t>
+      </w:r>
+      <w:r>
+        <w:t>, tên giáo viên, tuổi, giới tính, số điện thoại, dân tôc, địa chỉ nơi ở hiện tại, ngày tháng năm sinh, ảnh cá nhân, bằng cấp, tình trạng làm việc, là tổ trưởng không, là phó tổ trưởng không, đã xem tin nhắn chưa, mã tổ chuyên môn, mã tài khoản)</w:t>
+      </w:r>
+    </w:p>
+    <w:p>
+      <w:pPr>
+        <w:pStyle w:val="ListParagraph"/>
+        <w:numPr>
+          <w:ilvl w:val="0"/>
+          <w:numId w:val="1"/>
+        </w:numPr>
+      </w:pPr>
+      <w:r>
+        <w:t>Học kỳ (</w:t>
+      </w:r>
+      <w:r>
+        <w:rPr>
+          <w:u w:val="single"/>
+        </w:rPr>
+        <w:t>Mã học kỳ</w:t>
+      </w:r>
+      <w:r>
+        <w:t>, tên học kỳ, năm học, thời gian bắt đầu, thời gian kết thúc)</w:t>
+      </w:r>
+    </w:p>
+    <w:p>
+      <w:pPr>
+        <w:pStyle w:val="ListParagraph"/>
+        <w:numPr>
+          <w:ilvl w:val="0"/>
+          <w:numId w:val="1"/>
+        </w:numPr>
+      </w:pPr>
+      <w:r>
+        <w:t>Môn học (</w:t>
+      </w:r>
+      <w:r>
+        <w:rPr>
+          <w:u w:val="single"/>
+        </w:rPr>
+        <w:t>Mã môn học</w:t>
+      </w:r>
+      <w:r>
+        <w:t>, tên môn học, khối)</w:t>
+      </w:r>
+    </w:p>
+    <w:p>
+      <w:pPr>
+        <w:pStyle w:val="ListParagraph"/>
+        <w:numPr>
+          <w:ilvl w:val="0"/>
+          <w:numId w:val="1"/>
+        </w:numPr>
+      </w:pPr>
+      <w:r>
+        <w:t>Hạnh kiểm (</w:t>
+      </w:r>
+      <w:r>
+        <w:rPr>
+          <w:u w:val="single"/>
+        </w:rPr>
+        <w:t>Mã hạnh kiểm</w:t>
+      </w:r>
+      <w:r>
+        <w:t>, kết quả đánh giá hạnh kiểm, nhận xét, mã học kỳ, mã học sinh đánh giá)</w:t>
+      </w:r>
+    </w:p>
+    <w:p>
+      <w:pPr>
+        <w:pStyle w:val="ListParagraph"/>
+        <w:numPr>
+          <w:ilvl w:val="0"/>
+          <w:numId w:val="1"/>
+        </w:numPr>
+      </w:pPr>
+      <w:r>
+        <w:t>Lớp học (</w:t>
+      </w:r>
+      <w:r>
+        <w:rPr>
+          <w:u w:val="single"/>
+        </w:rPr>
+        <w:t>Mã lớp học</w:t>
+      </w:r>
+      <w:r>
+        <w:t>, tên lớp học, năm học, khối, mã giáo viên chủ nhiệm của lớp)</w:t>
+      </w:r>
+    </w:p>
+    <w:p>
+      <w:pPr>
+        <w:pStyle w:val="ListParagraph"/>
+        <w:numPr>
+          <w:ilvl w:val="0"/>
+          <w:numId w:val="1"/>
+        </w:numPr>
+      </w:pPr>
+      <w:r>
+        <w:t>Phân công (</w:t>
+      </w:r>
+      <w:r>
+        <w:rPr>
+          <w:u w:val="single"/>
+        </w:rPr>
+        <w:t>Mã phân công</w:t>
+      </w:r>
+      <w:r>
+        <w:t>, mã học kỳ phân công, mã môn học phân công, mã giáo viên phân công, mã lớp phân công)</w:t>
+      </w:r>
+    </w:p>
+    <w:p>
+      <w:pPr>
+        <w:pStyle w:val="ListParagraph"/>
+        <w:numPr>
+          <w:ilvl w:val="0"/>
+          <w:numId w:val="1"/>
+        </w:numPr>
+      </w:pPr>
+      <w:r>
+        <w:t>Học sinh lớp (</w:t>
+      </w:r>
+      <w:r>
+        <w:rPr>
+          <w:u w:val="single"/>
+        </w:rPr>
+        <w:t>Mã học sinh lớp</w:t>
+      </w:r>
+      <w:r>
+        <w:t>, mã lớp, mã học sinh)</w:t>
+      </w:r>
+    </w:p>
+    <w:p>
+      <w:pPr>
+        <w:pStyle w:val="ListParagraph"/>
+        <w:numPr>
+          <w:ilvl w:val="0"/>
+          <w:numId w:val="1"/>
+        </w:numPr>
+        <w:rPr>
+          <w:b/>
           <w:lang w:val="vi-VN"/>
         </w:rPr>
       </w:pPr>
       <w:r>
+        <w:t>Bài kiểm tra (</w:t>
+      </w:r>
+      <w:r>
         <w:rPr>
+          <w:u w:val="single"/>
+        </w:rPr>
+        <w:t>Mã bài kiểm tra</w:t>
+      </w:r>
+      <w:r>
+        <w:t>, nhận xét, hệ số bài kiểm tra, điểm bài kiểm tra, thời gian tạo, thời gian cập nhật, mã môn học kiểm tra, mã học kỳ kiểm tra, mã học sinh lớp kiểm tra)</w:t>
+      </w:r>
+    </w:p>
+    <w:p>
+      <w:pPr>
+        <w:rPr>
+          <w:b/>
+        </w:rPr>
+      </w:pPr>
+      <w:r>
+        <w:rPr>
+          <w:b/>
+        </w:rPr>
+        <w:t>Chuẩn hóa 3NF</w:t>
+      </w:r>
+    </w:p>
+    <w:p>
+      <w:pPr>
+        <w:rPr>
+          <w:b/>
+        </w:rPr>
+      </w:pPr>
+      <w:r>
+        <w:rPr>
+          <w:b/>
+        </w:rPr>
+        <w:t>Chuẩn hóa bảng Tài khoản</w:t>
+      </w:r>
+    </w:p>
+    <w:tbl>
+      <w:tblPr>
+        <w:tblStyle w:val="TableGrid"/>
+        <w:tblW w:w="0" w:type="auto"/>
+        <w:tblLook w:val="04A0" w:firstRow="1" w:lastRow="0" w:firstColumn="1" w:lastColumn="0" w:noHBand="0" w:noVBand="1"/>
+      </w:tblPr>
+      <w:tblGrid>
+        <w:gridCol w:w="4697"/>
+        <w:gridCol w:w="4698"/>
+      </w:tblGrid>
+      <w:tr>
+        <w:tc>
+          <w:tcPr>
+            <w:tcW w:w="4697" w:type="dxa"/>
+          </w:tcPr>
+          <w:p>
+            <w:pPr>
+              <w:jc w:val="center"/>
+              <w:rPr>
+                <w:b/>
+                <w:sz w:val="24"/>
+                <w:szCs w:val="24"/>
+              </w:rPr>
+            </w:pPr>
+            <w:r>
+              <w:rPr>
+                <w:b/>
+                <w:sz w:val="24"/>
+                <w:szCs w:val="24"/>
+              </w:rPr>
+              <w:t>Danh sách thuộc tính</w:t>
+            </w:r>
+          </w:p>
+        </w:tc>
+        <w:tc>
+          <w:tcPr>
+            <w:tcW w:w="4698" w:type="dxa"/>
+          </w:tcPr>
+          <w:p>
+            <w:pPr>
+              <w:rPr>
+                <w:sz w:val="24"/>
+                <w:szCs w:val="24"/>
+              </w:rPr>
+            </w:pPr>
+            <w:r>
+              <w:rPr>
+                <w:sz w:val="24"/>
+                <w:szCs w:val="24"/>
+              </w:rPr>
+              <w:t>Mã tài khoản, email, mật khẩu, thời gian tạo, thời gian cập nhật, trạng thái, quyền</w:t>
+            </w:r>
+          </w:p>
+        </w:tc>
+      </w:tr>
+      <w:tr>
+        <w:tc>
+          <w:tcPr>
+            <w:tcW w:w="4697" w:type="dxa"/>
+          </w:tcPr>
+          <w:p>
+            <w:pPr>
+              <w:jc w:val="center"/>
+              <w:rPr>
+                <w:b/>
+                <w:sz w:val="24"/>
+                <w:szCs w:val="24"/>
+              </w:rPr>
+            </w:pPr>
+            <w:r>
+              <w:rPr>
+                <w:b/>
+                <w:sz w:val="24"/>
+                <w:szCs w:val="24"/>
+              </w:rPr>
+              <w:t>Quy tắc nghiệp vụ</w:t>
+            </w:r>
+          </w:p>
+        </w:tc>
+        <w:tc>
+          <w:tcPr>
+            <w:tcW w:w="4698" w:type="dxa"/>
+          </w:tcPr>
+          <w:p>
+            <w:pPr>
+              <w:jc w:val="center"/>
+              <w:rPr>
+                <w:b/>
+                <w:sz w:val="24"/>
+                <w:szCs w:val="24"/>
+              </w:rPr>
+            </w:pPr>
+            <w:r>
+              <w:rPr>
+                <w:b/>
+                <w:sz w:val="24"/>
+                <w:szCs w:val="24"/>
+              </w:rPr>
+              <w:t>Phụ thuộc hàm</w:t>
+            </w:r>
+          </w:p>
+        </w:tc>
+      </w:tr>
+      <w:tr>
+        <w:tc>
+          <w:tcPr>
+            <w:tcW w:w="4697" w:type="dxa"/>
+          </w:tcPr>
+          <w:p>
+            <w:pPr>
+              <w:rPr>
+                <w:sz w:val="24"/>
+                <w:szCs w:val="24"/>
+              </w:rPr>
+            </w:pPr>
+            <w:r>
+              <w:rPr>
+                <w:b/>
+                <w:sz w:val="24"/>
+                <w:szCs w:val="24"/>
+              </w:rPr>
+              <w:lastRenderedPageBreak/>
+              <w:t xml:space="preserve"> </w:t>
+            </w:r>
+            <w:r>
+              <w:rPr>
+                <w:sz w:val="24"/>
+                <w:szCs w:val="24"/>
+              </w:rPr>
+              <w:t>Mỗi tài khoản có một mã tài khoản, có duy nhất email, mật khẩu, thời gian tạo, thời gian cập nhật, trạng thái, quyền</w:t>
+            </w:r>
+          </w:p>
+        </w:tc>
+        <w:tc>
+          <w:tcPr>
+            <w:tcW w:w="4698" w:type="dxa"/>
+          </w:tcPr>
+          <w:p>
+            <w:pPr>
+              <w:rPr>
+                <w:sz w:val="24"/>
+                <w:szCs w:val="24"/>
+              </w:rPr>
+            </w:pPr>
+            <w:r>
+              <w:rPr>
+                <w:sz w:val="24"/>
+                <w:szCs w:val="24"/>
+              </w:rPr>
+              <w:t>Mã tài khoản =&gt; email, mật khẩu, thời gian tạo, thời gian cập nhật, trạng thái, quyền</w:t>
+            </w:r>
+          </w:p>
+        </w:tc>
+      </w:tr>
+      <w:tr>
+        <w:tc>
+          <w:tcPr>
+            <w:tcW w:w="9395" w:type="dxa"/>
+            <w:gridSpan w:val="2"/>
+          </w:tcPr>
+          <w:p>
+            <w:pPr>
+              <w:pStyle w:val="ListParagraph"/>
+              <w:numPr>
+                <w:ilvl w:val="0"/>
+                <w:numId w:val="25"/>
+              </w:numPr>
+              <w:rPr>
+                <w:b/>
+                <w:sz w:val="24"/>
+                <w:szCs w:val="24"/>
+              </w:rPr>
+            </w:pPr>
+            <w:r>
+              <w:rPr>
+                <w:sz w:val="24"/>
+                <w:szCs w:val="24"/>
+              </w:rPr>
+              <w:t>Bảng tài khoản đã ở 3 NF</w:t>
+            </w:r>
+          </w:p>
+        </w:tc>
+      </w:tr>
+    </w:tbl>
+    <w:p>
+      <w:pPr>
+        <w:rPr>
+          <w:b/>
+        </w:rPr>
+      </w:pPr>
+      <w:r>
+        <w:rPr>
+          <w:b/>
+        </w:rPr>
+        <w:t>Chuẩn hóa bảng Học sinh</w:t>
+      </w:r>
+    </w:p>
+    <w:tbl>
+      <w:tblPr>
+        <w:tblStyle w:val="TableGrid"/>
+        <w:tblW w:w="0" w:type="auto"/>
+        <w:tblLook w:val="04A0" w:firstRow="1" w:lastRow="0" w:firstColumn="1" w:lastColumn="0" w:noHBand="0" w:noVBand="1"/>
+      </w:tblPr>
+      <w:tblGrid>
+        <w:gridCol w:w="4697"/>
+        <w:gridCol w:w="4698"/>
+      </w:tblGrid>
+      <w:tr>
+        <w:tc>
+          <w:tcPr>
+            <w:tcW w:w="4697" w:type="dxa"/>
+          </w:tcPr>
+          <w:p>
+            <w:pPr>
+              <w:jc w:val="center"/>
+              <w:rPr>
+                <w:b/>
+                <w:sz w:val="24"/>
+                <w:szCs w:val="24"/>
+              </w:rPr>
+            </w:pPr>
+            <w:r>
+              <w:rPr>
+                <w:b/>
+                <w:sz w:val="24"/>
+                <w:szCs w:val="24"/>
+              </w:rPr>
+              <w:t>Danh sách thuộc tính</w:t>
+            </w:r>
+          </w:p>
+        </w:tc>
+        <w:tc>
+          <w:tcPr>
+            <w:tcW w:w="4698" w:type="dxa"/>
+          </w:tcPr>
+          <w:p>
+            <w:pPr>
+              <w:rPr>
+                <w:sz w:val="24"/>
+                <w:szCs w:val="24"/>
+              </w:rPr>
+            </w:pPr>
+            <w:r>
+              <w:rPr>
+                <w:sz w:val="24"/>
+                <w:szCs w:val="24"/>
+              </w:rPr>
+              <w:t>Mã học sinh, tên học sinh, tuổi, giới tính, số điện thoại, dân tộc, địa chỉ nơi ở hiện tại, ngày tháng năm sinh, ảnh cá nhân, tên bố, nghề nghiệp bố, tuổi bố, tên mẹ, nghề nghiệp mẹ, tuổi mẹ, tình trạng học tập, niên khóa, mã tài khoản</w:t>
+            </w:r>
+          </w:p>
+        </w:tc>
+      </w:tr>
+      <w:tr>
+        <w:tc>
+          <w:tcPr>
+            <w:tcW w:w="4697" w:type="dxa"/>
+          </w:tcPr>
+          <w:p>
+            <w:pPr>
+              <w:jc w:val="center"/>
+              <w:rPr>
+                <w:b/>
+                <w:sz w:val="24"/>
+                <w:szCs w:val="24"/>
+              </w:rPr>
+            </w:pPr>
+            <w:r>
+              <w:rPr>
+                <w:b/>
+                <w:sz w:val="24"/>
+                <w:szCs w:val="24"/>
+              </w:rPr>
+              <w:t>Quy tắc nghiệp vụ</w:t>
+            </w:r>
+          </w:p>
+        </w:tc>
+        <w:tc>
+          <w:tcPr>
+            <w:tcW w:w="4698" w:type="dxa"/>
+          </w:tcPr>
+          <w:p>
+            <w:pPr>
+              <w:jc w:val="center"/>
+              <w:rPr>
+                <w:b/>
+                <w:sz w:val="24"/>
+                <w:szCs w:val="24"/>
+              </w:rPr>
+            </w:pPr>
+            <w:r>
+              <w:rPr>
+                <w:b/>
+                <w:sz w:val="24"/>
+                <w:szCs w:val="24"/>
+              </w:rPr>
+              <w:t>Phụ thuộc hàm</w:t>
+            </w:r>
+          </w:p>
+        </w:tc>
+      </w:tr>
+      <w:tr>
+        <w:tc>
+          <w:tcPr>
+            <w:tcW w:w="4697" w:type="dxa"/>
+          </w:tcPr>
+          <w:p>
+            <w:pPr>
+              <w:rPr>
+                <w:sz w:val="24"/>
+                <w:szCs w:val="24"/>
+              </w:rPr>
+            </w:pPr>
+            <w:r>
+              <w:rPr>
+                <w:b/>
+                <w:sz w:val="24"/>
+                <w:szCs w:val="24"/>
+              </w:rPr>
+              <w:t xml:space="preserve"> </w:t>
+            </w:r>
+            <w:r>
+              <w:rPr>
+                <w:sz w:val="24"/>
+                <w:szCs w:val="24"/>
+              </w:rPr>
+              <w:t>Mỗ</w:t>
+            </w:r>
+            <w:r>
+              <w:rPr>
+                <w:sz w:val="24"/>
+                <w:szCs w:val="24"/>
+              </w:rPr>
+              <w:t>i học sinh</w:t>
+            </w:r>
+            <w:r>
+              <w:rPr>
+                <w:sz w:val="24"/>
+                <w:szCs w:val="24"/>
+              </w:rPr>
+              <w:t xml:space="preserve"> có một </w:t>
+            </w:r>
+            <w:r>
+              <w:rPr>
+                <w:sz w:val="24"/>
+                <w:szCs w:val="24"/>
+              </w:rPr>
+              <w:t>m</w:t>
+            </w:r>
+            <w:r>
+              <w:rPr>
+                <w:sz w:val="24"/>
+                <w:szCs w:val="24"/>
+              </w:rPr>
+              <w:t>ã học sinh</w:t>
+            </w:r>
+            <w:r>
+              <w:rPr>
+                <w:sz w:val="24"/>
+                <w:szCs w:val="24"/>
+              </w:rPr>
+              <w:t xml:space="preserve">, có duy nhất </w:t>
+            </w:r>
+            <w:r>
+              <w:rPr>
+                <w:sz w:val="24"/>
+                <w:szCs w:val="24"/>
+              </w:rPr>
+              <w:t>tên học sinh, tuổi, giới tính, số điện thoại, dân tộc, địa chỉ nơi ở hiện tại, ngày tháng năm sinh, ảnh cá nhân, tên bố, nghề nghiệp bố, tuổi bố, tên mẹ, nghề nghiệp mẹ, tuổi mẹ, tình trạng học tập, niên khóa, mã tài khoản</w:t>
+            </w:r>
+          </w:p>
+        </w:tc>
+        <w:tc>
+          <w:tcPr>
+            <w:tcW w:w="4698" w:type="dxa"/>
+          </w:tcPr>
+          <w:p>
+            <w:pPr>
+              <w:rPr>
+                <w:sz w:val="24"/>
+                <w:szCs w:val="24"/>
+              </w:rPr>
+            </w:pPr>
+            <w:r>
+              <w:rPr>
+                <w:sz w:val="24"/>
+                <w:szCs w:val="24"/>
+              </w:rPr>
+              <w:t xml:space="preserve">Mã học sinh </w:t>
+            </w:r>
+            <w:r>
+              <w:rPr>
+                <w:sz w:val="24"/>
+                <w:szCs w:val="24"/>
+              </w:rPr>
+              <w:t xml:space="preserve">=&gt; </w:t>
+            </w:r>
+            <w:r>
+              <w:rPr>
+                <w:sz w:val="24"/>
+                <w:szCs w:val="24"/>
+              </w:rPr>
+              <w:t>tên học sinh, tuổi, giới tính, số điện thoại, dân tộc, địa chỉ nơi ở hiện tại, ngày tháng năm sinh, ảnh cá nhân, tên bố, nghề nghiệp bố, tuổi bố, tên mẹ, nghề nghiệp mẹ, tuổi mẹ, tình trạng học tập, niên khóa, mã tài khoản</w:t>
+            </w:r>
+          </w:p>
+        </w:tc>
+      </w:tr>
+      <w:tr>
+        <w:tc>
+          <w:tcPr>
+            <w:tcW w:w="9395" w:type="dxa"/>
+            <w:gridSpan w:val="2"/>
+          </w:tcPr>
+          <w:p>
+            <w:pPr>
+              <w:pStyle w:val="ListParagraph"/>
+              <w:numPr>
+                <w:ilvl w:val="0"/>
+                <w:numId w:val="25"/>
+              </w:numPr>
+              <w:rPr>
+                <w:b/>
+                <w:sz w:val="24"/>
+                <w:szCs w:val="24"/>
+              </w:rPr>
+            </w:pPr>
+            <w:r>
+              <w:rPr>
+                <w:sz w:val="24"/>
+                <w:szCs w:val="24"/>
+              </w:rPr>
+              <w:t>Bả</w:t>
+            </w:r>
+            <w:r>
+              <w:rPr>
+                <w:sz w:val="24"/>
+                <w:szCs w:val="24"/>
+              </w:rPr>
+              <w:t>ng học sinh</w:t>
+            </w:r>
+            <w:r>
+              <w:rPr>
+                <w:sz w:val="24"/>
+                <w:szCs w:val="24"/>
+              </w:rPr>
+              <w:t xml:space="preserve"> đã ở 3 NF</w:t>
+            </w:r>
+          </w:p>
+        </w:tc>
+      </w:tr>
+    </w:tbl>
+    <w:p>
+      <w:pPr>
+        <w:rPr>
+          <w:b/>
+        </w:rPr>
+      </w:pPr>
+      <w:r>
+        <w:rPr>
+          <w:b/>
+        </w:rPr>
+        <w:t>Chuẩn hóa bảng Tổ chuyên môn</w:t>
+      </w:r>
+    </w:p>
+    <w:tbl>
+      <w:tblPr>
+        <w:tblStyle w:val="TableGrid"/>
+        <w:tblW w:w="0" w:type="auto"/>
+        <w:tblLook w:val="04A0" w:firstRow="1" w:lastRow="0" w:firstColumn="1" w:lastColumn="0" w:noHBand="0" w:noVBand="1"/>
+      </w:tblPr>
+      <w:tblGrid>
+        <w:gridCol w:w="4697"/>
+        <w:gridCol w:w="4698"/>
+      </w:tblGrid>
+      <w:tr>
+        <w:tc>
+          <w:tcPr>
+            <w:tcW w:w="4697" w:type="dxa"/>
+          </w:tcPr>
+          <w:p>
+            <w:pPr>
+              <w:jc w:val="center"/>
+              <w:rPr>
+                <w:b/>
+                <w:sz w:val="24"/>
+                <w:szCs w:val="24"/>
+              </w:rPr>
+            </w:pPr>
+            <w:r>
+              <w:rPr>
+                <w:b/>
+                <w:sz w:val="24"/>
+                <w:szCs w:val="24"/>
+              </w:rPr>
+              <w:t>Danh sách thuộc tính</w:t>
+            </w:r>
+          </w:p>
+        </w:tc>
+        <w:tc>
+          <w:tcPr>
+            <w:tcW w:w="4698" w:type="dxa"/>
+          </w:tcPr>
+          <w:p>
+            <w:pPr>
+              <w:rPr>
+                <w:sz w:val="24"/>
+                <w:szCs w:val="24"/>
+              </w:rPr>
+            </w:pPr>
+            <w:r>
+              <w:rPr>
+                <w:sz w:val="24"/>
+                <w:szCs w:val="24"/>
+              </w:rPr>
+              <w:t>Mã tổ chuyên môn, tên tổ chuyên môn, thông báo</w:t>
+            </w:r>
+          </w:p>
+        </w:tc>
+      </w:tr>
+      <w:tr>
+        <w:tc>
+          <w:tcPr>
+            <w:tcW w:w="4697" w:type="dxa"/>
+          </w:tcPr>
+          <w:p>
+            <w:pPr>
+              <w:jc w:val="center"/>
+              <w:rPr>
+                <w:b/>
+                <w:sz w:val="24"/>
+                <w:szCs w:val="24"/>
+              </w:rPr>
+            </w:pPr>
+            <w:r>
+              <w:rPr>
+                <w:b/>
+                <w:sz w:val="24"/>
+                <w:szCs w:val="24"/>
+              </w:rPr>
+              <w:t>Quy tắc nghiệp vụ</w:t>
+            </w:r>
+          </w:p>
+        </w:tc>
+        <w:tc>
+          <w:tcPr>
+            <w:tcW w:w="4698" w:type="dxa"/>
+          </w:tcPr>
+          <w:p>
+            <w:pPr>
+              <w:jc w:val="center"/>
+              <w:rPr>
+                <w:b/>
+                <w:sz w:val="24"/>
+                <w:szCs w:val="24"/>
+              </w:rPr>
+            </w:pPr>
+            <w:r>
+              <w:rPr>
+                <w:b/>
+                <w:sz w:val="24"/>
+                <w:szCs w:val="24"/>
+              </w:rPr>
+              <w:t>Phụ thuộc hàm</w:t>
+            </w:r>
+          </w:p>
+        </w:tc>
+      </w:tr>
+      <w:tr>
+        <w:tc>
+          <w:tcPr>
+            <w:tcW w:w="4697" w:type="dxa"/>
+          </w:tcPr>
+          <w:p>
+            <w:pPr>
+              <w:rPr>
+                <w:sz w:val="24"/>
+                <w:szCs w:val="24"/>
+              </w:rPr>
+            </w:pPr>
+            <w:r>
+              <w:rPr>
+                <w:b/>
+                <w:sz w:val="24"/>
+                <w:szCs w:val="24"/>
+              </w:rPr>
+              <w:t xml:space="preserve"> </w:t>
+            </w:r>
+            <w:r>
+              <w:rPr>
+                <w:sz w:val="24"/>
+                <w:szCs w:val="24"/>
+              </w:rPr>
+              <w:t>Mỗ</w:t>
+            </w:r>
+            <w:r>
+              <w:rPr>
+                <w:sz w:val="24"/>
+                <w:szCs w:val="24"/>
+              </w:rPr>
+              <w:t>i tổ chuyên môn</w:t>
+            </w:r>
+            <w:r>
+              <w:rPr>
+                <w:sz w:val="24"/>
+                <w:szCs w:val="24"/>
+              </w:rPr>
+              <w:t xml:space="preserve"> có một mã </w:t>
+            </w:r>
+            <w:r>
+              <w:rPr>
+                <w:sz w:val="24"/>
+                <w:szCs w:val="24"/>
+              </w:rPr>
+              <w:t>tổ chuyên môn</w:t>
+            </w:r>
+            <w:r>
+              <w:rPr>
+                <w:sz w:val="24"/>
+                <w:szCs w:val="24"/>
+              </w:rPr>
+              <w:t xml:space="preserve">, có duy nhất </w:t>
+            </w:r>
+            <w:r>
+              <w:rPr>
+                <w:sz w:val="24"/>
+                <w:szCs w:val="24"/>
+              </w:rPr>
+              <w:t>tên tổ chuyên môn, thông báo</w:t>
+            </w:r>
+          </w:p>
+        </w:tc>
+        <w:tc>
+          <w:tcPr>
+            <w:tcW w:w="4698" w:type="dxa"/>
+          </w:tcPr>
+          <w:p>
+            <w:pPr>
+              <w:rPr>
+                <w:sz w:val="24"/>
+                <w:szCs w:val="24"/>
+              </w:rPr>
+            </w:pPr>
+            <w:r>
+              <w:rPr>
+                <w:sz w:val="24"/>
+                <w:szCs w:val="24"/>
+              </w:rPr>
+              <w:t xml:space="preserve">Mã </w:t>
+            </w:r>
+            <w:r>
+              <w:rPr>
+                <w:sz w:val="24"/>
+                <w:szCs w:val="24"/>
+              </w:rPr>
+              <w:t xml:space="preserve">tổ chuyên môn </w:t>
+            </w:r>
+            <w:r>
+              <w:rPr>
+                <w:sz w:val="24"/>
+                <w:szCs w:val="24"/>
+              </w:rPr>
+              <w:t xml:space="preserve">=&gt; </w:t>
+            </w:r>
+            <w:r>
+              <w:rPr>
+                <w:sz w:val="24"/>
+                <w:szCs w:val="24"/>
+              </w:rPr>
+              <w:t>tên tổ chuyên môn, thông báo</w:t>
+            </w:r>
+          </w:p>
+        </w:tc>
+      </w:tr>
+      <w:tr>
+        <w:tc>
+          <w:tcPr>
+            <w:tcW w:w="9395" w:type="dxa"/>
+            <w:gridSpan w:val="2"/>
+          </w:tcPr>
+          <w:p>
+            <w:pPr>
+              <w:pStyle w:val="ListParagraph"/>
+              <w:numPr>
+                <w:ilvl w:val="0"/>
+                <w:numId w:val="25"/>
+              </w:numPr>
+              <w:rPr>
+                <w:b/>
+                <w:sz w:val="24"/>
+                <w:szCs w:val="24"/>
+              </w:rPr>
+            </w:pPr>
+            <w:r>
+              <w:rPr>
+                <w:sz w:val="24"/>
+                <w:szCs w:val="24"/>
+              </w:rPr>
+              <w:t>Bả</w:t>
+            </w:r>
+            <w:r>
+              <w:rPr>
+                <w:sz w:val="24"/>
+                <w:szCs w:val="24"/>
+              </w:rPr>
+              <w:t>ng tổ chuyên môn</w:t>
+            </w:r>
+            <w:r>
+              <w:rPr>
+                <w:sz w:val="24"/>
+                <w:szCs w:val="24"/>
+              </w:rPr>
+              <w:t xml:space="preserve"> đã ở 3 NF</w:t>
+            </w:r>
+          </w:p>
+        </w:tc>
+      </w:tr>
+    </w:tbl>
+    <w:p>
+      <w:pPr>
+        <w:rPr>
+          <w:b/>
+        </w:rPr>
+      </w:pPr>
+      <w:r>
+        <w:rPr>
+          <w:b/>
+        </w:rPr>
+        <w:t>Chuẩn hóa bảng Giáo viên</w:t>
+      </w:r>
+    </w:p>
+    <w:tbl>
+      <w:tblPr>
+        <w:tblStyle w:val="TableGrid"/>
+        <w:tblW w:w="0" w:type="auto"/>
+        <w:tblLook w:val="04A0" w:firstRow="1" w:lastRow="0" w:firstColumn="1" w:lastColumn="0" w:noHBand="0" w:noVBand="1"/>
+      </w:tblPr>
+      <w:tblGrid>
+        <w:gridCol w:w="4697"/>
+        <w:gridCol w:w="4698"/>
+      </w:tblGrid>
+      <w:tr>
+        <w:tc>
+          <w:tcPr>
+            <w:tcW w:w="4697" w:type="dxa"/>
+          </w:tcPr>
+          <w:p>
+            <w:pPr>
+              <w:jc w:val="center"/>
+              <w:rPr>
+                <w:b/>
+                <w:sz w:val="24"/>
+                <w:szCs w:val="24"/>
+              </w:rPr>
+            </w:pPr>
+            <w:r>
+              <w:rPr>
+                <w:b/>
+                <w:sz w:val="24"/>
+                <w:szCs w:val="24"/>
+              </w:rPr>
+              <w:t>Danh sách thuộc tính</w:t>
+            </w:r>
+          </w:p>
+        </w:tc>
+        <w:tc>
+          <w:tcPr>
+            <w:tcW w:w="4698" w:type="dxa"/>
+          </w:tcPr>
+          <w:p>
+            <w:pPr>
+              <w:rPr>
+                <w:sz w:val="24"/>
+                <w:szCs w:val="24"/>
+              </w:rPr>
+            </w:pPr>
+            <w:r>
+              <w:rPr>
+                <w:sz w:val="24"/>
+                <w:szCs w:val="24"/>
+              </w:rPr>
+              <w:t xml:space="preserve">Mã giáo viên, tên giáo viên, tuổi, giới tính, số điện thoại, dân tôc, địa chỉ nơi ở hiện tại, ngày </w:t>
+            </w:r>
+            <w:r>
+              <w:rPr>
+                <w:sz w:val="24"/>
+                <w:szCs w:val="24"/>
+              </w:rPr>
+              <w:lastRenderedPageBreak/>
+              <w:t>tháng năm sinh, ảnh cá nhân, bằng cấp, tình trạng làm việc, là tổ trưởng không, là phó tổ trưởng không, đã xem tin nhắn chưa, mã tổ chuyên môn, mã tài khoản</w:t>
+            </w:r>
+          </w:p>
+        </w:tc>
+      </w:tr>
+      <w:tr>
+        <w:tc>
+          <w:tcPr>
+            <w:tcW w:w="4697" w:type="dxa"/>
+          </w:tcPr>
+          <w:p>
+            <w:pPr>
+              <w:jc w:val="center"/>
+              <w:rPr>
+                <w:b/>
+                <w:sz w:val="24"/>
+                <w:szCs w:val="24"/>
+              </w:rPr>
+            </w:pPr>
+            <w:r>
+              <w:rPr>
+                <w:b/>
+                <w:sz w:val="24"/>
+                <w:szCs w:val="24"/>
+              </w:rPr>
+              <w:lastRenderedPageBreak/>
+              <w:t>Quy tắc nghiệp vụ</w:t>
+            </w:r>
+          </w:p>
+        </w:tc>
+        <w:tc>
+          <w:tcPr>
+            <w:tcW w:w="4698" w:type="dxa"/>
+          </w:tcPr>
+          <w:p>
+            <w:pPr>
+              <w:jc w:val="center"/>
+              <w:rPr>
+                <w:b/>
+                <w:sz w:val="24"/>
+                <w:szCs w:val="24"/>
+              </w:rPr>
+            </w:pPr>
+            <w:r>
+              <w:rPr>
+                <w:b/>
+                <w:sz w:val="24"/>
+                <w:szCs w:val="24"/>
+              </w:rPr>
+              <w:t>Phụ thuộc hàm</w:t>
+            </w:r>
+          </w:p>
+        </w:tc>
+      </w:tr>
+      <w:tr>
+        <w:tc>
+          <w:tcPr>
+            <w:tcW w:w="4697" w:type="dxa"/>
+          </w:tcPr>
+          <w:p>
+            <w:pPr>
+              <w:rPr>
+                <w:sz w:val="24"/>
+                <w:szCs w:val="24"/>
+              </w:rPr>
+            </w:pPr>
+            <w:r>
+              <w:rPr>
+                <w:b/>
+                <w:sz w:val="24"/>
+                <w:szCs w:val="24"/>
+              </w:rPr>
+              <w:t xml:space="preserve"> </w:t>
+            </w:r>
+            <w:r>
+              <w:rPr>
+                <w:sz w:val="24"/>
+                <w:szCs w:val="24"/>
+              </w:rPr>
+              <w:t>Mỗ</w:t>
+            </w:r>
+            <w:r>
+              <w:rPr>
+                <w:sz w:val="24"/>
+                <w:szCs w:val="24"/>
+              </w:rPr>
+              <w:t>i giáo viên</w:t>
+            </w:r>
+            <w:r>
+              <w:rPr>
+                <w:sz w:val="24"/>
+                <w:szCs w:val="24"/>
+              </w:rPr>
+              <w:t xml:space="preserve"> có mộ</w:t>
+            </w:r>
+            <w:r>
+              <w:rPr>
+                <w:sz w:val="24"/>
+                <w:szCs w:val="24"/>
+              </w:rPr>
+              <w:t>t mã giáo viên</w:t>
+            </w:r>
+            <w:r>
+              <w:rPr>
+                <w:sz w:val="24"/>
+                <w:szCs w:val="24"/>
+              </w:rPr>
+              <w:t xml:space="preserve">, có duy nhất </w:t>
+            </w:r>
+            <w:r>
+              <w:rPr>
+                <w:sz w:val="24"/>
+                <w:szCs w:val="24"/>
+              </w:rPr>
+              <w:t>tên giáo viên, tuổi, giới tính, số điện thoại, dân tôc, địa chỉ nơi ở hiện tại, ngày tháng năm sinh, ảnh cá nhân, bằng cấp, tình trạng làm việc, là tổ trưởng không, là phó tổ trưởng không, đã xem tin nhắn chưa, mã tổ chuyên môn, mã tài khoản</w:t>
+            </w:r>
+          </w:p>
+        </w:tc>
+        <w:tc>
+          <w:tcPr>
+            <w:tcW w:w="4698" w:type="dxa"/>
+          </w:tcPr>
+          <w:p>
+            <w:pPr>
+              <w:rPr>
+                <w:sz w:val="24"/>
+                <w:szCs w:val="24"/>
+              </w:rPr>
+            </w:pPr>
+            <w:r>
+              <w:rPr>
+                <w:sz w:val="24"/>
+                <w:szCs w:val="24"/>
+              </w:rPr>
+              <w:t>Mã giáo viên</w:t>
+            </w:r>
+            <w:r>
+              <w:rPr>
+                <w:sz w:val="24"/>
+                <w:szCs w:val="24"/>
+              </w:rPr>
+              <w:t xml:space="preserve"> =&gt; </w:t>
+            </w:r>
+            <w:r>
+              <w:rPr>
+                <w:sz w:val="24"/>
+                <w:szCs w:val="24"/>
+              </w:rPr>
+              <w:t>tên giáo viên, tuổi, giới tính, số điện thoại, dân tôc, địa chỉ nơi ở hiện tại, ngày tháng năm sinh, ảnh cá nhân, bằng cấp, tình trạng làm việc, là tổ trưởng không, là phó tổ trưởng không, đã xem tin nhắn chưa, mã tổ chuyên môn, mã tài khoản</w:t>
+            </w:r>
+          </w:p>
+        </w:tc>
+      </w:tr>
+      <w:tr>
+        <w:tc>
+          <w:tcPr>
+            <w:tcW w:w="9395" w:type="dxa"/>
+            <w:gridSpan w:val="2"/>
+          </w:tcPr>
+          <w:p>
+            <w:pPr>
+              <w:pStyle w:val="ListParagraph"/>
+              <w:numPr>
+                <w:ilvl w:val="0"/>
+                <w:numId w:val="25"/>
+              </w:numPr>
+              <w:rPr>
+                <w:b/>
+                <w:sz w:val="24"/>
+                <w:szCs w:val="24"/>
+              </w:rPr>
+            </w:pPr>
+            <w:r>
+              <w:rPr>
+                <w:sz w:val="24"/>
+                <w:szCs w:val="24"/>
+              </w:rPr>
+              <w:t>Bả</w:t>
+            </w:r>
+            <w:r>
+              <w:rPr>
+                <w:sz w:val="24"/>
+                <w:szCs w:val="24"/>
+              </w:rPr>
+              <w:t>ng giáo viên</w:t>
+            </w:r>
+            <w:r>
+              <w:rPr>
+                <w:sz w:val="24"/>
+                <w:szCs w:val="24"/>
+              </w:rPr>
+              <w:t xml:space="preserve"> đã ở 3 NF</w:t>
+            </w:r>
+          </w:p>
+        </w:tc>
+      </w:tr>
+    </w:tbl>
+    <w:p>
+      <w:pPr>
+        <w:rPr>
+          <w:b/>
+        </w:rPr>
+      </w:pPr>
+      <w:r>
+        <w:rPr>
+          <w:b/>
+        </w:rPr>
+        <w:t>Chuẩn hóa bảng Học kỳ</w:t>
+      </w:r>
+    </w:p>
+    <w:tbl>
+      <w:tblPr>
+        <w:tblStyle w:val="TableGrid"/>
+        <w:tblW w:w="0" w:type="auto"/>
+        <w:tblLook w:val="04A0" w:firstRow="1" w:lastRow="0" w:firstColumn="1" w:lastColumn="0" w:noHBand="0" w:noVBand="1"/>
+      </w:tblPr>
+      <w:tblGrid>
+        <w:gridCol w:w="4697"/>
+        <w:gridCol w:w="4698"/>
+      </w:tblGrid>
+      <w:tr>
+        <w:tc>
+          <w:tcPr>
+            <w:tcW w:w="4697" w:type="dxa"/>
+          </w:tcPr>
+          <w:p>
+            <w:pPr>
+              <w:jc w:val="center"/>
+              <w:rPr>
+                <w:b/>
+                <w:sz w:val="24"/>
+                <w:szCs w:val="24"/>
+              </w:rPr>
+            </w:pPr>
+            <w:r>
+              <w:rPr>
+                <w:b/>
+                <w:sz w:val="24"/>
+                <w:szCs w:val="24"/>
+              </w:rPr>
+              <w:t>Danh sách thuộc tính</w:t>
+            </w:r>
+          </w:p>
+        </w:tc>
+        <w:tc>
+          <w:tcPr>
+            <w:tcW w:w="4698" w:type="dxa"/>
+          </w:tcPr>
+          <w:p>
+            <w:pPr>
+              <w:rPr>
+                <w:sz w:val="24"/>
+                <w:szCs w:val="24"/>
+              </w:rPr>
+            </w:pPr>
+            <w:r>
+              <w:rPr>
+                <w:sz w:val="24"/>
+                <w:szCs w:val="24"/>
+              </w:rPr>
+              <w:t>Mã học kỳ, tên học kỳ, năm học, thời gian bắt đầu, thời gian kết thúc</w:t>
+            </w:r>
+          </w:p>
+        </w:tc>
+      </w:tr>
+      <w:tr>
+        <w:tc>
+          <w:tcPr>
+            <w:tcW w:w="4697" w:type="dxa"/>
+          </w:tcPr>
+          <w:p>
+            <w:pPr>
+              <w:jc w:val="center"/>
+              <w:rPr>
+                <w:b/>
+                <w:sz w:val="24"/>
+                <w:szCs w:val="24"/>
+              </w:rPr>
+            </w:pPr>
+            <w:r>
+              <w:rPr>
+                <w:b/>
+                <w:sz w:val="24"/>
+                <w:szCs w:val="24"/>
+              </w:rPr>
+              <w:t>Quy tắc nghiệp vụ</w:t>
+            </w:r>
+          </w:p>
+        </w:tc>
+        <w:tc>
+          <w:tcPr>
+            <w:tcW w:w="4698" w:type="dxa"/>
+          </w:tcPr>
+          <w:p>
+            <w:pPr>
+              <w:jc w:val="center"/>
+              <w:rPr>
+                <w:b/>
+                <w:sz w:val="24"/>
+                <w:szCs w:val="24"/>
+              </w:rPr>
+            </w:pPr>
+            <w:r>
+              <w:rPr>
+                <w:b/>
+                <w:sz w:val="24"/>
+                <w:szCs w:val="24"/>
+              </w:rPr>
+              <w:t>Phụ thuộc hàm</w:t>
+            </w:r>
+          </w:p>
+        </w:tc>
+      </w:tr>
+      <w:tr>
+        <w:tc>
+          <w:tcPr>
+            <w:tcW w:w="4697" w:type="dxa"/>
+          </w:tcPr>
+          <w:p>
+            <w:pPr>
+              <w:rPr>
+                <w:sz w:val="24"/>
+                <w:szCs w:val="24"/>
+              </w:rPr>
+            </w:pPr>
+            <w:r>
+              <w:rPr>
+                <w:b/>
+                <w:sz w:val="24"/>
+                <w:szCs w:val="24"/>
+              </w:rPr>
+              <w:t xml:space="preserve"> </w:t>
+            </w:r>
+            <w:r>
+              <w:rPr>
+                <w:sz w:val="24"/>
+                <w:szCs w:val="24"/>
+              </w:rPr>
+              <w:t>Mỗ</w:t>
+            </w:r>
+            <w:r>
+              <w:rPr>
+                <w:sz w:val="24"/>
+                <w:szCs w:val="24"/>
+              </w:rPr>
+              <w:t>i học kỳ</w:t>
+            </w:r>
+            <w:r>
+              <w:rPr>
+                <w:sz w:val="24"/>
+                <w:szCs w:val="24"/>
+              </w:rPr>
+              <w:t xml:space="preserve"> có mộ</w:t>
+            </w:r>
+            <w:r>
+              <w:rPr>
+                <w:sz w:val="24"/>
+                <w:szCs w:val="24"/>
+              </w:rPr>
+              <w:t>t mã học kỳ</w:t>
+            </w:r>
+            <w:r>
+              <w:rPr>
+                <w:sz w:val="24"/>
+                <w:szCs w:val="24"/>
+              </w:rPr>
+              <w:t xml:space="preserve">, có duy nhất </w:t>
+            </w:r>
+            <w:r>
+              <w:rPr>
+                <w:sz w:val="24"/>
+                <w:szCs w:val="24"/>
+              </w:rPr>
+              <w:t>tên học kỳ, năm học, thời gian bắt đầu, thời gian kết thúc</w:t>
+            </w:r>
+          </w:p>
+        </w:tc>
+        <w:tc>
+          <w:tcPr>
+            <w:tcW w:w="4698" w:type="dxa"/>
+          </w:tcPr>
+          <w:p>
+            <w:pPr>
+              <w:rPr>
+                <w:sz w:val="24"/>
+                <w:szCs w:val="24"/>
+              </w:rPr>
+            </w:pPr>
+            <w:r>
+              <w:rPr>
+                <w:sz w:val="24"/>
+                <w:szCs w:val="24"/>
+              </w:rPr>
+              <w:t>Mã học kỳ</w:t>
+            </w:r>
+            <w:r>
+              <w:rPr>
+                <w:sz w:val="24"/>
+                <w:szCs w:val="24"/>
+              </w:rPr>
+              <w:t xml:space="preserve"> =&gt; </w:t>
+            </w:r>
+            <w:r>
+              <w:rPr>
+                <w:sz w:val="24"/>
+                <w:szCs w:val="24"/>
+              </w:rPr>
+              <w:t>tên học kỳ, năm học, thời gian bắt đầu, thời gian kết thúc</w:t>
+            </w:r>
+          </w:p>
+        </w:tc>
+      </w:tr>
+      <w:tr>
+        <w:tc>
+          <w:tcPr>
+            <w:tcW w:w="9395" w:type="dxa"/>
+            <w:gridSpan w:val="2"/>
+          </w:tcPr>
+          <w:p>
+            <w:pPr>
+              <w:pStyle w:val="ListParagraph"/>
+              <w:numPr>
+                <w:ilvl w:val="0"/>
+                <w:numId w:val="25"/>
+              </w:numPr>
+              <w:rPr>
+                <w:b/>
+                <w:sz w:val="24"/>
+                <w:szCs w:val="24"/>
+              </w:rPr>
+            </w:pPr>
+            <w:r>
+              <w:rPr>
+                <w:sz w:val="24"/>
+                <w:szCs w:val="24"/>
+              </w:rPr>
+              <w:t>Bả</w:t>
+            </w:r>
+            <w:r>
+              <w:rPr>
+                <w:sz w:val="24"/>
+                <w:szCs w:val="24"/>
+              </w:rPr>
+              <w:t>ng học kỳ</w:t>
+            </w:r>
+            <w:r>
+              <w:rPr>
+                <w:sz w:val="24"/>
+                <w:szCs w:val="24"/>
+              </w:rPr>
+              <w:t xml:space="preserve"> đã ở 3 NF</w:t>
+            </w:r>
+          </w:p>
+        </w:tc>
+      </w:tr>
+    </w:tbl>
+    <w:p>
+      <w:pPr>
+        <w:rPr>
+          <w:b/>
+        </w:rPr>
+      </w:pPr>
+      <w:r>
+        <w:rPr>
+          <w:b/>
+        </w:rPr>
+        <w:t>Chuẩn hóa bảng Môn học</w:t>
+      </w:r>
+    </w:p>
+    <w:tbl>
+      <w:tblPr>
+        <w:tblStyle w:val="TableGrid"/>
+        <w:tblW w:w="0" w:type="auto"/>
+        <w:tblLook w:val="04A0" w:firstRow="1" w:lastRow="0" w:firstColumn="1" w:lastColumn="0" w:noHBand="0" w:noVBand="1"/>
+      </w:tblPr>
+      <w:tblGrid>
+        <w:gridCol w:w="4697"/>
+        <w:gridCol w:w="4698"/>
+      </w:tblGrid>
+      <w:tr>
+        <w:tc>
+          <w:tcPr>
+            <w:tcW w:w="4697" w:type="dxa"/>
+          </w:tcPr>
+          <w:p>
+            <w:pPr>
+              <w:jc w:val="center"/>
+              <w:rPr>
+                <w:b/>
+                <w:sz w:val="24"/>
+                <w:szCs w:val="24"/>
+              </w:rPr>
+            </w:pPr>
+            <w:r>
+              <w:rPr>
+                <w:b/>
+                <w:sz w:val="24"/>
+                <w:szCs w:val="24"/>
+              </w:rPr>
+              <w:t>Danh sách thuộc tính</w:t>
+            </w:r>
+          </w:p>
+        </w:tc>
+        <w:tc>
+          <w:tcPr>
+            <w:tcW w:w="4698" w:type="dxa"/>
+          </w:tcPr>
+          <w:p>
+            <w:pPr>
+              <w:rPr>
+                <w:sz w:val="24"/>
+                <w:szCs w:val="24"/>
+              </w:rPr>
+            </w:pPr>
+            <w:r>
+              <w:rPr>
+                <w:sz w:val="24"/>
+                <w:szCs w:val="24"/>
+              </w:rPr>
+              <w:t>Mã môn học, tên môn học, khối</w:t>
+            </w:r>
+          </w:p>
+        </w:tc>
+      </w:tr>
+      <w:tr>
+        <w:tc>
+          <w:tcPr>
+            <w:tcW w:w="4697" w:type="dxa"/>
+          </w:tcPr>
+          <w:p>
+            <w:pPr>
+              <w:jc w:val="center"/>
+              <w:rPr>
+                <w:b/>
+                <w:sz w:val="24"/>
+                <w:szCs w:val="24"/>
+              </w:rPr>
+            </w:pPr>
+            <w:r>
+              <w:rPr>
+                <w:b/>
+                <w:sz w:val="24"/>
+                <w:szCs w:val="24"/>
+              </w:rPr>
+              <w:t>Quy tắc nghiệp vụ</w:t>
+            </w:r>
+          </w:p>
+        </w:tc>
+        <w:tc>
+          <w:tcPr>
+            <w:tcW w:w="4698" w:type="dxa"/>
+          </w:tcPr>
+          <w:p>
+            <w:pPr>
+              <w:jc w:val="center"/>
+              <w:rPr>
+                <w:b/>
+                <w:sz w:val="24"/>
+                <w:szCs w:val="24"/>
+              </w:rPr>
+            </w:pPr>
+            <w:r>
+              <w:rPr>
+                <w:b/>
+                <w:sz w:val="24"/>
+                <w:szCs w:val="24"/>
+              </w:rPr>
+              <w:t>Phụ thuộc hàm</w:t>
+            </w:r>
+          </w:p>
+        </w:tc>
+      </w:tr>
+      <w:tr>
+        <w:tc>
+          <w:tcPr>
+            <w:tcW w:w="4697" w:type="dxa"/>
+          </w:tcPr>
+          <w:p>
+            <w:pPr>
+              <w:rPr>
+                <w:sz w:val="24"/>
+                <w:szCs w:val="24"/>
+              </w:rPr>
+            </w:pPr>
+            <w:r>
+              <w:rPr>
+                <w:b/>
+                <w:sz w:val="24"/>
+                <w:szCs w:val="24"/>
+              </w:rPr>
+              <w:t xml:space="preserve"> </w:t>
+            </w:r>
+            <w:r>
+              <w:rPr>
+                <w:sz w:val="24"/>
+                <w:szCs w:val="24"/>
+              </w:rPr>
+              <w:t>Mỗ</w:t>
+            </w:r>
+            <w:r>
+              <w:rPr>
+                <w:sz w:val="24"/>
+                <w:szCs w:val="24"/>
+              </w:rPr>
+              <w:t>i môn học</w:t>
+            </w:r>
+            <w:r>
+              <w:rPr>
+                <w:sz w:val="24"/>
+                <w:szCs w:val="24"/>
+              </w:rPr>
+              <w:t xml:space="preserve"> có mộ</w:t>
+            </w:r>
+            <w:r>
+              <w:rPr>
+                <w:sz w:val="24"/>
+                <w:szCs w:val="24"/>
+              </w:rPr>
+              <w:t>t mã môn học</w:t>
+            </w:r>
+            <w:r>
+              <w:rPr>
+                <w:sz w:val="24"/>
+                <w:szCs w:val="24"/>
+              </w:rPr>
+              <w:t xml:space="preserve">, có duy nhất </w:t>
+            </w:r>
+            <w:r>
+              <w:rPr>
+                <w:sz w:val="24"/>
+                <w:szCs w:val="24"/>
+              </w:rPr>
+              <w:t>tên môn học, khối</w:t>
+            </w:r>
+          </w:p>
+        </w:tc>
+        <w:tc>
+          <w:tcPr>
+            <w:tcW w:w="4698" w:type="dxa"/>
+          </w:tcPr>
+          <w:p>
+            <w:pPr>
+              <w:rPr>
+                <w:sz w:val="24"/>
+                <w:szCs w:val="24"/>
+              </w:rPr>
+            </w:pPr>
+            <w:r>
+              <w:rPr>
+                <w:sz w:val="24"/>
+                <w:szCs w:val="24"/>
+              </w:rPr>
+              <w:t>Mã môn học</w:t>
+            </w:r>
+            <w:r>
+              <w:rPr>
+                <w:sz w:val="24"/>
+                <w:szCs w:val="24"/>
+              </w:rPr>
+              <w:t xml:space="preserve"> =&gt; </w:t>
+            </w:r>
+            <w:r>
+              <w:rPr>
+                <w:sz w:val="24"/>
+                <w:szCs w:val="24"/>
+              </w:rPr>
+              <w:t>tên môn học, khối</w:t>
+            </w:r>
+          </w:p>
+        </w:tc>
+      </w:tr>
+      <w:tr>
+        <w:tc>
+          <w:tcPr>
+            <w:tcW w:w="9395" w:type="dxa"/>
+            <w:gridSpan w:val="2"/>
+          </w:tcPr>
+          <w:p>
+            <w:pPr>
+              <w:pStyle w:val="ListParagraph"/>
+              <w:numPr>
+                <w:ilvl w:val="0"/>
+                <w:numId w:val="25"/>
+              </w:numPr>
+              <w:rPr>
+                <w:b/>
+                <w:sz w:val="24"/>
+                <w:szCs w:val="24"/>
+              </w:rPr>
+            </w:pPr>
+            <w:r>
+              <w:rPr>
+                <w:sz w:val="24"/>
+                <w:szCs w:val="24"/>
+              </w:rPr>
+              <w:t>Bả</w:t>
+            </w:r>
+            <w:r>
+              <w:rPr>
+                <w:sz w:val="24"/>
+                <w:szCs w:val="24"/>
+              </w:rPr>
+              <w:t>ng môn học</w:t>
+            </w:r>
+            <w:r>
+              <w:rPr>
+                <w:sz w:val="24"/>
+                <w:szCs w:val="24"/>
+              </w:rPr>
+              <w:t xml:space="preserve"> đã ở 3 NF</w:t>
+            </w:r>
+          </w:p>
+        </w:tc>
+      </w:tr>
+    </w:tbl>
+    <w:p>
+      <w:pPr>
+        <w:rPr>
+          <w:b/>
+        </w:rPr>
+      </w:pPr>
+      <w:r>
+        <w:rPr>
+          <w:b/>
+        </w:rPr>
+        <w:t>Chuẩn hóa bảng Hạnh kiểm</w:t>
+      </w:r>
+    </w:p>
+    <w:tbl>
+      <w:tblPr>
+        <w:tblStyle w:val="TableGrid"/>
+        <w:tblW w:w="0" w:type="auto"/>
+        <w:tblLook w:val="04A0" w:firstRow="1" w:lastRow="0" w:firstColumn="1" w:lastColumn="0" w:noHBand="0" w:noVBand="1"/>
+      </w:tblPr>
+      <w:tblGrid>
+        <w:gridCol w:w="4697"/>
+        <w:gridCol w:w="4698"/>
+      </w:tblGrid>
+      <w:tr>
+        <w:tc>
+          <w:tcPr>
+            <w:tcW w:w="4697" w:type="dxa"/>
+          </w:tcPr>
+          <w:p>
+            <w:pPr>
+              <w:jc w:val="center"/>
+              <w:rPr>
+                <w:b/>
+                <w:sz w:val="24"/>
+                <w:szCs w:val="24"/>
+              </w:rPr>
+            </w:pPr>
+            <w:r>
+              <w:rPr>
+                <w:b/>
+                <w:sz w:val="24"/>
+                <w:szCs w:val="24"/>
+              </w:rPr>
+              <w:lastRenderedPageBreak/>
+              <w:t>Danh sách thuộc tính</w:t>
+            </w:r>
+          </w:p>
+        </w:tc>
+        <w:tc>
+          <w:tcPr>
+            <w:tcW w:w="4698" w:type="dxa"/>
+          </w:tcPr>
+          <w:p>
+            <w:pPr>
+              <w:rPr>
+                <w:sz w:val="24"/>
+                <w:szCs w:val="24"/>
+              </w:rPr>
+            </w:pPr>
+            <w:r>
+              <w:rPr>
+                <w:sz w:val="24"/>
+                <w:szCs w:val="24"/>
+              </w:rPr>
+              <w:t>Mã hạnh kiểm, kết quả đánh giá hạnh kiểm, nhận xét, mã học kỳ, mã học sinh đánh giá</w:t>
+            </w:r>
+          </w:p>
+        </w:tc>
+      </w:tr>
+      <w:tr>
+        <w:tc>
+          <w:tcPr>
+            <w:tcW w:w="4697" w:type="dxa"/>
+          </w:tcPr>
+          <w:p>
+            <w:pPr>
+              <w:jc w:val="center"/>
+              <w:rPr>
+                <w:b/>
+                <w:sz w:val="24"/>
+                <w:szCs w:val="24"/>
+              </w:rPr>
+            </w:pPr>
+            <w:r>
+              <w:rPr>
+                <w:b/>
+                <w:sz w:val="24"/>
+                <w:szCs w:val="24"/>
+              </w:rPr>
+              <w:t>Quy tắc nghiệp vụ</w:t>
+            </w:r>
+          </w:p>
+        </w:tc>
+        <w:tc>
+          <w:tcPr>
+            <w:tcW w:w="4698" w:type="dxa"/>
+          </w:tcPr>
+          <w:p>
+            <w:pPr>
+              <w:jc w:val="center"/>
+              <w:rPr>
+                <w:b/>
+                <w:sz w:val="24"/>
+                <w:szCs w:val="24"/>
+              </w:rPr>
+            </w:pPr>
+            <w:r>
+              <w:rPr>
+                <w:b/>
+                <w:sz w:val="24"/>
+                <w:szCs w:val="24"/>
+              </w:rPr>
+              <w:t>Phụ thuộc hàm</w:t>
+            </w:r>
+          </w:p>
+        </w:tc>
+      </w:tr>
+      <w:tr>
+        <w:tc>
+          <w:tcPr>
+            <w:tcW w:w="4697" w:type="dxa"/>
+          </w:tcPr>
+          <w:p>
+            <w:pPr>
+              <w:rPr>
+                <w:sz w:val="24"/>
+                <w:szCs w:val="24"/>
+              </w:rPr>
+            </w:pPr>
+            <w:r>
+              <w:rPr>
+                <w:b/>
+                <w:sz w:val="24"/>
+                <w:szCs w:val="24"/>
+              </w:rPr>
+              <w:t xml:space="preserve"> </w:t>
+            </w:r>
+            <w:r>
+              <w:rPr>
+                <w:sz w:val="24"/>
+                <w:szCs w:val="24"/>
+              </w:rPr>
+              <w:t>Mỗ</w:t>
+            </w:r>
+            <w:r>
+              <w:rPr>
+                <w:sz w:val="24"/>
+                <w:szCs w:val="24"/>
+              </w:rPr>
+              <w:t>i hạnh kiểm</w:t>
+            </w:r>
+            <w:r>
+              <w:rPr>
+                <w:sz w:val="24"/>
+                <w:szCs w:val="24"/>
+              </w:rPr>
+              <w:t xml:space="preserve"> có mộ</w:t>
+            </w:r>
+            <w:r>
+              <w:rPr>
+                <w:sz w:val="24"/>
+                <w:szCs w:val="24"/>
+              </w:rPr>
+              <w:t>t mã hạnh kiểm</w:t>
+            </w:r>
+            <w:r>
+              <w:rPr>
+                <w:sz w:val="24"/>
+                <w:szCs w:val="24"/>
+              </w:rPr>
+              <w:t xml:space="preserve">, có duy nhất </w:t>
+            </w:r>
+            <w:r>
+              <w:rPr>
+                <w:sz w:val="24"/>
+                <w:szCs w:val="24"/>
+              </w:rPr>
+              <w:t>kết quả đánh giá hạnh kiểm, nhận xét, mã học kỳ, mã học sinh đánh giá</w:t>
+            </w:r>
+          </w:p>
+        </w:tc>
+        <w:tc>
+          <w:tcPr>
+            <w:tcW w:w="4698" w:type="dxa"/>
+          </w:tcPr>
+          <w:p>
+            <w:pPr>
+              <w:rPr>
+                <w:sz w:val="24"/>
+                <w:szCs w:val="24"/>
+              </w:rPr>
+            </w:pPr>
+            <w:r>
+              <w:rPr>
+                <w:sz w:val="24"/>
+                <w:szCs w:val="24"/>
+              </w:rPr>
+              <w:t>Mã hạnh kiểm</w:t>
+            </w:r>
+            <w:r>
+              <w:rPr>
+                <w:sz w:val="24"/>
+                <w:szCs w:val="24"/>
+              </w:rPr>
+              <w:t xml:space="preserve"> =&gt; </w:t>
+            </w:r>
+            <w:r>
+              <w:rPr>
+                <w:sz w:val="24"/>
+                <w:szCs w:val="24"/>
+              </w:rPr>
+              <w:t>kết quả đánh giá hạnh kiểm, nhận xét, mã học kỳ, mã học sinh đánh giá</w:t>
+            </w:r>
+          </w:p>
+        </w:tc>
+      </w:tr>
+      <w:tr>
+        <w:tc>
+          <w:tcPr>
+            <w:tcW w:w="9395" w:type="dxa"/>
+            <w:gridSpan w:val="2"/>
+          </w:tcPr>
+          <w:p>
+            <w:pPr>
+              <w:pStyle w:val="ListParagraph"/>
+              <w:numPr>
+                <w:ilvl w:val="0"/>
+                <w:numId w:val="25"/>
+              </w:numPr>
+              <w:rPr>
+                <w:b/>
+                <w:sz w:val="24"/>
+                <w:szCs w:val="24"/>
+              </w:rPr>
+            </w:pPr>
+            <w:r>
+              <w:rPr>
+                <w:sz w:val="24"/>
+                <w:szCs w:val="24"/>
+              </w:rPr>
+              <w:t>Bả</w:t>
+            </w:r>
+            <w:r>
+              <w:rPr>
+                <w:sz w:val="24"/>
+                <w:szCs w:val="24"/>
+              </w:rPr>
+              <w:t>ng hạnh kiểm</w:t>
+            </w:r>
+            <w:r>
+              <w:rPr>
+                <w:sz w:val="24"/>
+                <w:szCs w:val="24"/>
+              </w:rPr>
+              <w:t xml:space="preserve"> đã ở 3 NF</w:t>
+            </w:r>
+          </w:p>
+        </w:tc>
+      </w:tr>
+    </w:tbl>
+    <w:p>
+      <w:pPr>
+        <w:rPr>
+          <w:b/>
+        </w:rPr>
+      </w:pPr>
+      <w:r>
+        <w:rPr>
+          <w:b/>
+        </w:rPr>
+        <w:t>Chuẩn hóa bảng Lớp học</w:t>
+      </w:r>
+    </w:p>
+    <w:tbl>
+      <w:tblPr>
+        <w:tblStyle w:val="TableGrid"/>
+        <w:tblW w:w="0" w:type="auto"/>
+        <w:tblLook w:val="04A0" w:firstRow="1" w:lastRow="0" w:firstColumn="1" w:lastColumn="0" w:noHBand="0" w:noVBand="1"/>
+      </w:tblPr>
+      <w:tblGrid>
+        <w:gridCol w:w="4697"/>
+        <w:gridCol w:w="4698"/>
+      </w:tblGrid>
+      <w:tr>
+        <w:tc>
+          <w:tcPr>
+            <w:tcW w:w="4697" w:type="dxa"/>
+          </w:tcPr>
+          <w:p>
+            <w:pPr>
+              <w:jc w:val="center"/>
+              <w:rPr>
+                <w:b/>
+                <w:sz w:val="24"/>
+                <w:szCs w:val="24"/>
+              </w:rPr>
+            </w:pPr>
+            <w:r>
+              <w:rPr>
+                <w:b/>
+                <w:sz w:val="24"/>
+                <w:szCs w:val="24"/>
+              </w:rPr>
+              <w:t>Danh sách thuộc tính</w:t>
+            </w:r>
+          </w:p>
+        </w:tc>
+        <w:tc>
+          <w:tcPr>
+            <w:tcW w:w="4698" w:type="dxa"/>
+          </w:tcPr>
+          <w:p>
+            <w:pPr>
+              <w:rPr>
+                <w:sz w:val="24"/>
+                <w:szCs w:val="24"/>
+              </w:rPr>
+            </w:pPr>
+            <w:r>
+              <w:rPr>
+                <w:sz w:val="24"/>
+                <w:szCs w:val="24"/>
+              </w:rPr>
+              <w:t>Mã lớp học, tên lớp học, năm học, khối, mã giáo viên chủ nhiệm của lớp</w:t>
+            </w:r>
+          </w:p>
+        </w:tc>
+      </w:tr>
+      <w:tr>
+        <w:tc>
+          <w:tcPr>
+            <w:tcW w:w="4697" w:type="dxa"/>
+          </w:tcPr>
+          <w:p>
+            <w:pPr>
+              <w:jc w:val="center"/>
+              <w:rPr>
+                <w:b/>
+                <w:sz w:val="24"/>
+                <w:szCs w:val="24"/>
+              </w:rPr>
+            </w:pPr>
+            <w:r>
+              <w:rPr>
+                <w:b/>
+                <w:sz w:val="24"/>
+                <w:szCs w:val="24"/>
+              </w:rPr>
+              <w:t>Quy tắc nghiệp vụ</w:t>
+            </w:r>
+          </w:p>
+        </w:tc>
+        <w:tc>
+          <w:tcPr>
+            <w:tcW w:w="4698" w:type="dxa"/>
+          </w:tcPr>
+          <w:p>
+            <w:pPr>
+              <w:jc w:val="center"/>
+              <w:rPr>
+                <w:b/>
+                <w:sz w:val="24"/>
+                <w:szCs w:val="24"/>
+              </w:rPr>
+            </w:pPr>
+            <w:r>
+              <w:rPr>
+                <w:b/>
+                <w:sz w:val="24"/>
+                <w:szCs w:val="24"/>
+              </w:rPr>
+              <w:t>Phụ thuộc hàm</w:t>
+            </w:r>
+          </w:p>
+        </w:tc>
+      </w:tr>
+      <w:tr>
+        <w:tc>
+          <w:tcPr>
+            <w:tcW w:w="4697" w:type="dxa"/>
+          </w:tcPr>
+          <w:p>
+            <w:pPr>
+              <w:rPr>
+                <w:sz w:val="24"/>
+                <w:szCs w:val="24"/>
+              </w:rPr>
+            </w:pPr>
+            <w:r>
+              <w:rPr>
+                <w:b/>
+                <w:sz w:val="24"/>
+                <w:szCs w:val="24"/>
+              </w:rPr>
+              <w:t xml:space="preserve"> </w:t>
+            </w:r>
+            <w:r>
+              <w:rPr>
+                <w:sz w:val="24"/>
+                <w:szCs w:val="24"/>
+              </w:rPr>
+              <w:t>Mỗ</w:t>
+            </w:r>
+            <w:r>
+              <w:rPr>
+                <w:sz w:val="24"/>
+                <w:szCs w:val="24"/>
+              </w:rPr>
+              <w:t>i lớp học</w:t>
+            </w:r>
+            <w:r>
+              <w:rPr>
+                <w:sz w:val="24"/>
+                <w:szCs w:val="24"/>
+              </w:rPr>
+              <w:t xml:space="preserve"> có mộ</w:t>
+            </w:r>
+            <w:r>
+              <w:rPr>
+                <w:sz w:val="24"/>
+                <w:szCs w:val="24"/>
+              </w:rPr>
+              <w:t>t mã lớp học</w:t>
+            </w:r>
+            <w:r>
+              <w:rPr>
+                <w:sz w:val="24"/>
+                <w:szCs w:val="24"/>
+              </w:rPr>
+              <w:t xml:space="preserve">, có duy nhất </w:t>
+            </w:r>
+            <w:r>
+              <w:rPr>
+                <w:sz w:val="24"/>
+                <w:szCs w:val="24"/>
+              </w:rPr>
+              <w:t>tên lớp học, năm học, khối, mã giáo viên chủ nhiệm của lớp</w:t>
+            </w:r>
+          </w:p>
+        </w:tc>
+        <w:tc>
+          <w:tcPr>
+            <w:tcW w:w="4698" w:type="dxa"/>
+          </w:tcPr>
+          <w:p>
+            <w:pPr>
+              <w:rPr>
+                <w:sz w:val="24"/>
+                <w:szCs w:val="24"/>
+              </w:rPr>
+            </w:pPr>
+            <w:r>
+              <w:rPr>
+                <w:sz w:val="24"/>
+                <w:szCs w:val="24"/>
+              </w:rPr>
+              <w:t>Mã lớp học</w:t>
+            </w:r>
+            <w:r>
+              <w:rPr>
+                <w:sz w:val="24"/>
+                <w:szCs w:val="24"/>
+              </w:rPr>
+              <w:t xml:space="preserve"> =&gt; </w:t>
+            </w:r>
+            <w:r>
+              <w:rPr>
+                <w:sz w:val="24"/>
+                <w:szCs w:val="24"/>
+              </w:rPr>
+              <w:t>tên lớp học, năm học, khối, mã giáo viên chủ nhiệm của lớp</w:t>
+            </w:r>
+          </w:p>
+        </w:tc>
+      </w:tr>
+      <w:tr>
+        <w:tc>
+          <w:tcPr>
+            <w:tcW w:w="9395" w:type="dxa"/>
+            <w:gridSpan w:val="2"/>
+          </w:tcPr>
+          <w:p>
+            <w:pPr>
+              <w:pStyle w:val="ListParagraph"/>
+              <w:numPr>
+                <w:ilvl w:val="0"/>
+                <w:numId w:val="25"/>
+              </w:numPr>
+              <w:rPr>
+                <w:b/>
+                <w:sz w:val="24"/>
+                <w:szCs w:val="24"/>
+              </w:rPr>
+            </w:pPr>
+            <w:r>
+              <w:rPr>
+                <w:sz w:val="24"/>
+                <w:szCs w:val="24"/>
+              </w:rPr>
+              <w:t>Bả</w:t>
+            </w:r>
+            <w:r>
+              <w:rPr>
+                <w:sz w:val="24"/>
+                <w:szCs w:val="24"/>
+              </w:rPr>
+              <w:t>ng lớp học</w:t>
+            </w:r>
+            <w:r>
+              <w:rPr>
+                <w:sz w:val="24"/>
+                <w:szCs w:val="24"/>
+              </w:rPr>
+              <w:t xml:space="preserve"> đã ở 3 NF</w:t>
+            </w:r>
+          </w:p>
+        </w:tc>
+      </w:tr>
+    </w:tbl>
+    <w:p>
+      <w:pPr>
+        <w:rPr>
+          <w:b/>
+        </w:rPr>
+      </w:pPr>
+      <w:r>
+        <w:rPr>
+          <w:b/>
+        </w:rPr>
+        <w:t>Chuẩn hóa bảng Phân công</w:t>
+      </w:r>
+    </w:p>
+    <w:tbl>
+      <w:tblPr>
+        <w:tblStyle w:val="TableGrid"/>
+        <w:tblW w:w="0" w:type="auto"/>
+        <w:tblLook w:val="04A0" w:firstRow="1" w:lastRow="0" w:firstColumn="1" w:lastColumn="0" w:noHBand="0" w:noVBand="1"/>
+      </w:tblPr>
+      <w:tblGrid>
+        <w:gridCol w:w="4697"/>
+        <w:gridCol w:w="4698"/>
+      </w:tblGrid>
+      <w:tr>
+        <w:tc>
+          <w:tcPr>
+            <w:tcW w:w="4697" w:type="dxa"/>
+          </w:tcPr>
+          <w:p>
+            <w:pPr>
+              <w:jc w:val="center"/>
+              <w:rPr>
+                <w:b/>
+                <w:sz w:val="24"/>
+                <w:szCs w:val="24"/>
+              </w:rPr>
+            </w:pPr>
+            <w:r>
+              <w:rPr>
+                <w:b/>
+                <w:sz w:val="24"/>
+                <w:szCs w:val="24"/>
+              </w:rPr>
+              <w:t>Danh sách thuộc tính</w:t>
+            </w:r>
+          </w:p>
+        </w:tc>
+        <w:tc>
+          <w:tcPr>
+            <w:tcW w:w="4698" w:type="dxa"/>
+          </w:tcPr>
+          <w:p>
+            <w:pPr>
+              <w:rPr>
+                <w:sz w:val="24"/>
+                <w:szCs w:val="24"/>
+              </w:rPr>
+            </w:pPr>
+            <w:r>
+              <w:rPr>
+                <w:sz w:val="24"/>
+                <w:szCs w:val="24"/>
+              </w:rPr>
+              <w:t>Mã phân công, mã học kỳ phân công, mã môn học phân công, mã giáo viên phân công, mã lớp phân công</w:t>
+            </w:r>
+          </w:p>
+        </w:tc>
+      </w:tr>
+      <w:tr>
+        <w:tc>
+          <w:tcPr>
+            <w:tcW w:w="4697" w:type="dxa"/>
+          </w:tcPr>
+          <w:p>
+            <w:pPr>
+              <w:jc w:val="center"/>
+              <w:rPr>
+                <w:b/>
+                <w:sz w:val="24"/>
+                <w:szCs w:val="24"/>
+              </w:rPr>
+            </w:pPr>
+            <w:r>
+              <w:rPr>
+                <w:b/>
+                <w:sz w:val="24"/>
+                <w:szCs w:val="24"/>
+              </w:rPr>
+              <w:t>Quy tắc nghiệp vụ</w:t>
+            </w:r>
+          </w:p>
+        </w:tc>
+        <w:tc>
+          <w:tcPr>
+            <w:tcW w:w="4698" w:type="dxa"/>
+          </w:tcPr>
+          <w:p>
+            <w:pPr>
+              <w:jc w:val="center"/>
+              <w:rPr>
+                <w:b/>
+                <w:sz w:val="24"/>
+                <w:szCs w:val="24"/>
+              </w:rPr>
+            </w:pPr>
+            <w:r>
+              <w:rPr>
+                <w:b/>
+                <w:sz w:val="24"/>
+                <w:szCs w:val="24"/>
+              </w:rPr>
+              <w:t>Phụ thuộc hàm</w:t>
+            </w:r>
+          </w:p>
+        </w:tc>
+      </w:tr>
+      <w:tr>
+        <w:tc>
+          <w:tcPr>
+            <w:tcW w:w="4697" w:type="dxa"/>
+          </w:tcPr>
+          <w:p>
+            <w:pPr>
+              <w:rPr>
+                <w:sz w:val="24"/>
+                <w:szCs w:val="24"/>
+              </w:rPr>
+            </w:pPr>
+            <w:r>
+              <w:rPr>
+                <w:b/>
+                <w:sz w:val="24"/>
+                <w:szCs w:val="24"/>
+              </w:rPr>
+              <w:t xml:space="preserve"> </w:t>
+            </w:r>
+            <w:r>
+              <w:rPr>
+                <w:sz w:val="24"/>
+                <w:szCs w:val="24"/>
+              </w:rPr>
+              <w:t>Mỗ</w:t>
+            </w:r>
+            <w:r>
+              <w:rPr>
+                <w:sz w:val="24"/>
+                <w:szCs w:val="24"/>
+              </w:rPr>
+              <w:t>i phân công</w:t>
+            </w:r>
+            <w:r>
+              <w:rPr>
+                <w:sz w:val="24"/>
+                <w:szCs w:val="24"/>
+              </w:rPr>
+              <w:t xml:space="preserve"> có mộ</w:t>
+            </w:r>
+            <w:r>
+              <w:rPr>
+                <w:sz w:val="24"/>
+                <w:szCs w:val="24"/>
+              </w:rPr>
+              <w:t>t mã phân công</w:t>
+            </w:r>
+            <w:r>
+              <w:rPr>
+                <w:sz w:val="24"/>
+                <w:szCs w:val="24"/>
+              </w:rPr>
+              <w:t xml:space="preserve">, có duy nhất </w:t>
+            </w:r>
+            <w:r>
+              <w:rPr>
+                <w:sz w:val="24"/>
+                <w:szCs w:val="24"/>
+              </w:rPr>
+              <w:t>mã học kỳ phân công, mã môn học phân công, mã giáo viên phân công, mã lớp phân công</w:t>
+            </w:r>
+          </w:p>
+        </w:tc>
+        <w:tc>
+          <w:tcPr>
+            <w:tcW w:w="4698" w:type="dxa"/>
+          </w:tcPr>
+          <w:p>
+            <w:pPr>
+              <w:rPr>
+                <w:sz w:val="24"/>
+                <w:szCs w:val="24"/>
+              </w:rPr>
+            </w:pPr>
+            <w:r>
+              <w:rPr>
+                <w:sz w:val="24"/>
+                <w:szCs w:val="24"/>
+              </w:rPr>
+              <w:t>Mã phân công</w:t>
+            </w:r>
+            <w:r>
+              <w:rPr>
+                <w:sz w:val="24"/>
+                <w:szCs w:val="24"/>
+              </w:rPr>
+              <w:t xml:space="preserve"> =&gt; </w:t>
+            </w:r>
+            <w:r>
+              <w:rPr>
+                <w:sz w:val="24"/>
+                <w:szCs w:val="24"/>
+              </w:rPr>
+              <w:t>mã học kỳ phân công, mã môn học phân công, mã giáo viên phân công, mã lớp phân công</w:t>
+            </w:r>
+          </w:p>
+        </w:tc>
+      </w:tr>
+      <w:tr>
+        <w:tc>
+          <w:tcPr>
+            <w:tcW w:w="9395" w:type="dxa"/>
+            <w:gridSpan w:val="2"/>
+          </w:tcPr>
+          <w:p>
+            <w:pPr>
+              <w:pStyle w:val="ListParagraph"/>
+              <w:numPr>
+                <w:ilvl w:val="0"/>
+                <w:numId w:val="25"/>
+              </w:numPr>
+              <w:rPr>
+                <w:b/>
+                <w:sz w:val="24"/>
+                <w:szCs w:val="24"/>
+              </w:rPr>
+            </w:pPr>
+            <w:r>
+              <w:rPr>
+                <w:sz w:val="24"/>
+                <w:szCs w:val="24"/>
+              </w:rPr>
+              <w:t>Bả</w:t>
+            </w:r>
+            <w:r>
+              <w:rPr>
+                <w:sz w:val="24"/>
+                <w:szCs w:val="24"/>
+              </w:rPr>
+              <w:t>ng phân công</w:t>
+            </w:r>
+            <w:r>
+              <w:rPr>
+                <w:sz w:val="24"/>
+                <w:szCs w:val="24"/>
+              </w:rPr>
+              <w:t xml:space="preserve"> đã ở 3 NF</w:t>
+            </w:r>
+          </w:p>
+        </w:tc>
+      </w:tr>
+    </w:tbl>
+    <w:p>
+      <w:pPr>
+        <w:rPr>
+          <w:b/>
+        </w:rPr>
+      </w:pPr>
+      <w:r>
+        <w:rPr>
+          <w:b/>
+        </w:rPr>
+        <w:t>Chuẩn hóa bảng Học sinh lớp</w:t>
+      </w:r>
+    </w:p>
+    <w:tbl>
+      <w:tblPr>
+        <w:tblStyle w:val="TableGrid"/>
+        <w:tblW w:w="0" w:type="auto"/>
+        <w:tblLook w:val="04A0" w:firstRow="1" w:lastRow="0" w:firstColumn="1" w:lastColumn="0" w:noHBand="0" w:noVBand="1"/>
+      </w:tblPr>
+      <w:tblGrid>
+        <w:gridCol w:w="4697"/>
+        <w:gridCol w:w="4698"/>
+      </w:tblGrid>
+      <w:tr>
+        <w:tc>
+          <w:tcPr>
+            <w:tcW w:w="4697" w:type="dxa"/>
+          </w:tcPr>
+          <w:p>
+            <w:pPr>
+              <w:jc w:val="center"/>
+              <w:rPr>
+                <w:b/>
+                <w:sz w:val="24"/>
+                <w:szCs w:val="24"/>
+              </w:rPr>
+            </w:pPr>
+            <w:r>
+              <w:rPr>
+                <w:b/>
+                <w:sz w:val="24"/>
+                <w:szCs w:val="24"/>
+              </w:rPr>
+              <w:t>Danh sách thuộc tính</w:t>
+            </w:r>
+          </w:p>
+        </w:tc>
+        <w:tc>
+          <w:tcPr>
+            <w:tcW w:w="4698" w:type="dxa"/>
+          </w:tcPr>
+          <w:p>
+            <w:pPr>
+              <w:rPr>
+                <w:sz w:val="24"/>
+                <w:szCs w:val="24"/>
+              </w:rPr>
+            </w:pPr>
+            <w:r>
+              <w:rPr>
+                <w:sz w:val="24"/>
+                <w:szCs w:val="24"/>
+              </w:rPr>
+              <w:t>Mã học sinh lớp, mã lớp, mã học sinh</w:t>
+            </w:r>
+          </w:p>
+        </w:tc>
+      </w:tr>
+      <w:tr>
+        <w:tc>
+          <w:tcPr>
+            <w:tcW w:w="4697" w:type="dxa"/>
+          </w:tcPr>
+          <w:p>
+            <w:pPr>
+              <w:jc w:val="center"/>
+              <w:rPr>
+                <w:b/>
+                <w:sz w:val="24"/>
+                <w:szCs w:val="24"/>
+              </w:rPr>
+            </w:pPr>
+            <w:r>
+              <w:rPr>
+                <w:b/>
+                <w:sz w:val="24"/>
+                <w:szCs w:val="24"/>
+              </w:rPr>
+              <w:lastRenderedPageBreak/>
+              <w:t>Quy tắc nghiệp vụ</w:t>
+            </w:r>
+          </w:p>
+        </w:tc>
+        <w:tc>
+          <w:tcPr>
+            <w:tcW w:w="4698" w:type="dxa"/>
+          </w:tcPr>
+          <w:p>
+            <w:pPr>
+              <w:jc w:val="center"/>
+              <w:rPr>
+                <w:b/>
+                <w:sz w:val="24"/>
+                <w:szCs w:val="24"/>
+              </w:rPr>
+            </w:pPr>
+            <w:r>
+              <w:rPr>
+                <w:b/>
+                <w:sz w:val="24"/>
+                <w:szCs w:val="24"/>
+              </w:rPr>
+              <w:t>Phụ thuộc hàm</w:t>
+            </w:r>
+          </w:p>
+        </w:tc>
+      </w:tr>
+      <w:tr>
+        <w:tc>
+          <w:tcPr>
+            <w:tcW w:w="4697" w:type="dxa"/>
+          </w:tcPr>
+          <w:p>
+            <w:pPr>
+              <w:rPr>
+                <w:sz w:val="24"/>
+                <w:szCs w:val="24"/>
+              </w:rPr>
+            </w:pPr>
+            <w:r>
+              <w:rPr>
+                <w:b/>
+                <w:sz w:val="24"/>
+                <w:szCs w:val="24"/>
+              </w:rPr>
+              <w:t xml:space="preserve"> </w:t>
+            </w:r>
+            <w:r>
+              <w:rPr>
+                <w:sz w:val="24"/>
+                <w:szCs w:val="24"/>
+              </w:rPr>
+              <w:t>Mỗ</w:t>
+            </w:r>
+            <w:r>
+              <w:rPr>
+                <w:sz w:val="24"/>
+                <w:szCs w:val="24"/>
+              </w:rPr>
+              <w:t>i học sinh lớp</w:t>
+            </w:r>
+            <w:r>
+              <w:rPr>
+                <w:sz w:val="24"/>
+                <w:szCs w:val="24"/>
+              </w:rPr>
+              <w:t xml:space="preserve"> có mộ</w:t>
+            </w:r>
+            <w:r>
+              <w:rPr>
+                <w:sz w:val="24"/>
+                <w:szCs w:val="24"/>
+              </w:rPr>
+              <w:t>t mã học sinh lớp</w:t>
+            </w:r>
+            <w:r>
+              <w:rPr>
+                <w:sz w:val="24"/>
+                <w:szCs w:val="24"/>
+              </w:rPr>
+              <w:t xml:space="preserve">, có duy nhất </w:t>
+            </w:r>
+            <w:r>
+              <w:rPr>
+                <w:sz w:val="24"/>
+                <w:szCs w:val="24"/>
+              </w:rPr>
+              <w:t>mã lớp, mã học sinh</w:t>
+            </w:r>
+          </w:p>
+        </w:tc>
+        <w:tc>
+          <w:tcPr>
+            <w:tcW w:w="4698" w:type="dxa"/>
+          </w:tcPr>
+          <w:p>
+            <w:pPr>
+              <w:rPr>
+                <w:sz w:val="24"/>
+                <w:szCs w:val="24"/>
+              </w:rPr>
+            </w:pPr>
+            <w:r>
+              <w:rPr>
+                <w:sz w:val="24"/>
+                <w:szCs w:val="24"/>
+              </w:rPr>
+              <w:t>Mã học sinh lớp</w:t>
+            </w:r>
+            <w:r>
+              <w:rPr>
+                <w:sz w:val="24"/>
+                <w:szCs w:val="24"/>
+              </w:rPr>
+              <w:t xml:space="preserve"> =&gt; </w:t>
+            </w:r>
+            <w:r>
+              <w:rPr>
+                <w:sz w:val="24"/>
+                <w:szCs w:val="24"/>
+              </w:rPr>
+              <w:t>mã lớp, mã học sinh</w:t>
+            </w:r>
+          </w:p>
+        </w:tc>
+      </w:tr>
+      <w:tr>
+        <w:tc>
+          <w:tcPr>
+            <w:tcW w:w="9395" w:type="dxa"/>
+            <w:gridSpan w:val="2"/>
+          </w:tcPr>
+          <w:p>
+            <w:pPr>
+              <w:pStyle w:val="ListParagraph"/>
+              <w:numPr>
+                <w:ilvl w:val="0"/>
+                <w:numId w:val="25"/>
+              </w:numPr>
+              <w:rPr>
+                <w:b/>
+                <w:sz w:val="24"/>
+                <w:szCs w:val="24"/>
+              </w:rPr>
+            </w:pPr>
+            <w:r>
+              <w:rPr>
+                <w:sz w:val="24"/>
+                <w:szCs w:val="24"/>
+              </w:rPr>
+              <w:t>Bả</w:t>
+            </w:r>
+            <w:r>
+              <w:rPr>
+                <w:sz w:val="24"/>
+                <w:szCs w:val="24"/>
+              </w:rPr>
+              <w:t>ng học sinh lớp</w:t>
+            </w:r>
+            <w:r>
+              <w:rPr>
+                <w:sz w:val="24"/>
+                <w:szCs w:val="24"/>
+              </w:rPr>
+              <w:t xml:space="preserve"> đã ở 3 NF</w:t>
+            </w:r>
+          </w:p>
+        </w:tc>
+      </w:tr>
+    </w:tbl>
+    <w:p>
+      <w:pPr>
+        <w:rPr>
+          <w:b/>
+        </w:rPr>
+      </w:pPr>
+      <w:r>
+        <w:rPr>
+          <w:b/>
+        </w:rPr>
+        <w:t>Chuẩn hóa bảng Bài kiểm tra</w:t>
+      </w:r>
+    </w:p>
+    <w:tbl>
+      <w:tblPr>
+        <w:tblStyle w:val="TableGrid"/>
+        <w:tblW w:w="0" w:type="auto"/>
+        <w:tblLook w:val="04A0" w:firstRow="1" w:lastRow="0" w:firstColumn="1" w:lastColumn="0" w:noHBand="0" w:noVBand="1"/>
+      </w:tblPr>
+      <w:tblGrid>
+        <w:gridCol w:w="4697"/>
+        <w:gridCol w:w="4698"/>
+      </w:tblGrid>
+      <w:tr>
+        <w:tc>
+          <w:tcPr>
+            <w:tcW w:w="4697" w:type="dxa"/>
+          </w:tcPr>
+          <w:p>
+            <w:pPr>
+              <w:jc w:val="center"/>
+              <w:rPr>
+                <w:b/>
+                <w:sz w:val="24"/>
+                <w:szCs w:val="24"/>
+              </w:rPr>
+            </w:pPr>
+            <w:r>
+              <w:rPr>
+                <w:b/>
+                <w:sz w:val="24"/>
+                <w:szCs w:val="24"/>
+              </w:rPr>
+              <w:t>Danh sách thuộc tính</w:t>
+            </w:r>
+          </w:p>
+        </w:tc>
+        <w:tc>
+          <w:tcPr>
+            <w:tcW w:w="4698" w:type="dxa"/>
+          </w:tcPr>
+          <w:p>
+            <w:pPr>
+              <w:rPr>
+                <w:sz w:val="24"/>
+                <w:szCs w:val="24"/>
+              </w:rPr>
+            </w:pPr>
+            <w:r>
+              <w:rPr>
+                <w:sz w:val="24"/>
+                <w:szCs w:val="24"/>
+              </w:rPr>
+              <w:t>Mã bài kiểm tra, nhận xét, hệ số bài kiểm tra, điểm bài kiểm tra, thời gian tạo, thời gian cập nhật, mã môn học kiểm tra, mã học kỳ kiểm tra, mã học sinh lớp kiểm tra</w:t>
+            </w:r>
+          </w:p>
+        </w:tc>
+      </w:tr>
+      <w:tr>
+        <w:tc>
+          <w:tcPr>
+            <w:tcW w:w="4697" w:type="dxa"/>
+          </w:tcPr>
+          <w:p>
+            <w:pPr>
+              <w:jc w:val="center"/>
+              <w:rPr>
+                <w:b/>
+                <w:sz w:val="24"/>
+                <w:szCs w:val="24"/>
+              </w:rPr>
+            </w:pPr>
+            <w:r>
+              <w:rPr>
+                <w:b/>
+                <w:sz w:val="24"/>
+                <w:szCs w:val="24"/>
+              </w:rPr>
+              <w:t>Quy tắc nghiệp vụ</w:t>
+            </w:r>
+          </w:p>
+        </w:tc>
+        <w:tc>
+          <w:tcPr>
+            <w:tcW w:w="4698" w:type="dxa"/>
+          </w:tcPr>
+          <w:p>
+            <w:pPr>
+              <w:jc w:val="center"/>
+              <w:rPr>
+                <w:b/>
+                <w:sz w:val="24"/>
+                <w:szCs w:val="24"/>
+              </w:rPr>
+            </w:pPr>
+            <w:r>
+              <w:rPr>
+                <w:b/>
+                <w:sz w:val="24"/>
+                <w:szCs w:val="24"/>
+              </w:rPr>
+              <w:t>Phụ thuộc hàm</w:t>
+            </w:r>
+          </w:p>
+        </w:tc>
+      </w:tr>
+      <w:tr>
+        <w:tc>
+          <w:tcPr>
+            <w:tcW w:w="4697" w:type="dxa"/>
+          </w:tcPr>
+          <w:p>
+            <w:pPr>
+              <w:rPr>
+                <w:sz w:val="24"/>
+                <w:szCs w:val="24"/>
+              </w:rPr>
+            </w:pPr>
+            <w:r>
+              <w:rPr>
+                <w:b/>
+                <w:sz w:val="24"/>
+                <w:szCs w:val="24"/>
+              </w:rPr>
+              <w:t xml:space="preserve"> </w:t>
+            </w:r>
+            <w:r>
+              <w:rPr>
+                <w:sz w:val="24"/>
+                <w:szCs w:val="24"/>
+              </w:rPr>
+              <w:t>Mỗ</w:t>
+            </w:r>
+            <w:r>
+              <w:rPr>
+                <w:sz w:val="24"/>
+                <w:szCs w:val="24"/>
+              </w:rPr>
+              <w:t>i bài kiểm tra</w:t>
+            </w:r>
+            <w:r>
+              <w:rPr>
+                <w:sz w:val="24"/>
+                <w:szCs w:val="24"/>
+              </w:rPr>
+              <w:t xml:space="preserve"> có mộ</w:t>
+            </w:r>
+            <w:r>
+              <w:rPr>
+                <w:sz w:val="24"/>
+                <w:szCs w:val="24"/>
+              </w:rPr>
+              <w:t>t mã bài kiểm tra</w:t>
+            </w:r>
+            <w:r>
+              <w:rPr>
+                <w:sz w:val="24"/>
+                <w:szCs w:val="24"/>
+              </w:rPr>
+              <w:t xml:space="preserve">, có duy nhất </w:t>
+            </w:r>
+            <w:r>
+              <w:rPr>
+                <w:sz w:val="24"/>
+                <w:szCs w:val="24"/>
+              </w:rPr>
+              <w:t>nhận xét, hệ số bài kiểm tra, điểm bài kiểm tra, thời gian tạo, thời gian cập nhật, mã môn học kiểm tra, mã học kỳ kiểm tra, mã học sinh lớp kiểm tra</w:t>
+            </w:r>
+          </w:p>
+        </w:tc>
+        <w:tc>
+          <w:tcPr>
+            <w:tcW w:w="4698" w:type="dxa"/>
+          </w:tcPr>
+          <w:p>
+            <w:pPr>
+              <w:rPr>
+                <w:sz w:val="24"/>
+                <w:szCs w:val="24"/>
+              </w:rPr>
+            </w:pPr>
+            <w:r>
+              <w:rPr>
+                <w:sz w:val="24"/>
+                <w:szCs w:val="24"/>
+              </w:rPr>
+              <w:t>Mã bài kiểm tra</w:t>
+            </w:r>
+            <w:bookmarkStart w:id="0" w:name="_GoBack"/>
+            <w:bookmarkEnd w:id="0"/>
+            <w:r>
+              <w:rPr>
+                <w:sz w:val="24"/>
+                <w:szCs w:val="24"/>
+              </w:rPr>
+              <w:t xml:space="preserve"> =&gt; </w:t>
+            </w:r>
+            <w:r>
+              <w:rPr>
+                <w:sz w:val="24"/>
+                <w:szCs w:val="24"/>
+              </w:rPr>
+              <w:t>nhận xét, hệ số bài kiểm tra, điểm bài kiểm tra, thời gian tạo, thời gian cập nhật, mã môn học kiểm tra, mã học kỳ kiểm tra, mã học sinh lớp kiểm tra</w:t>
+            </w:r>
+          </w:p>
+        </w:tc>
+      </w:tr>
+      <w:tr>
+        <w:tc>
+          <w:tcPr>
+            <w:tcW w:w="9395" w:type="dxa"/>
+            <w:gridSpan w:val="2"/>
+          </w:tcPr>
+          <w:p>
+            <w:pPr>
+              <w:pStyle w:val="ListParagraph"/>
+              <w:numPr>
+                <w:ilvl w:val="0"/>
+                <w:numId w:val="25"/>
+              </w:numPr>
+              <w:rPr>
+                <w:b/>
+                <w:sz w:val="24"/>
+                <w:szCs w:val="24"/>
+              </w:rPr>
+            </w:pPr>
+            <w:r>
+              <w:rPr>
+                <w:sz w:val="24"/>
+                <w:szCs w:val="24"/>
+              </w:rPr>
+              <w:t>Bả</w:t>
+            </w:r>
+            <w:r>
+              <w:rPr>
+                <w:sz w:val="24"/>
+                <w:szCs w:val="24"/>
+              </w:rPr>
+              <w:t>ng bài kiểm tra</w:t>
+            </w:r>
+            <w:r>
+              <w:rPr>
+                <w:sz w:val="24"/>
+                <w:szCs w:val="24"/>
+              </w:rPr>
+              <w:t xml:space="preserve"> đã ở 3 NF</w:t>
+            </w:r>
+          </w:p>
+        </w:tc>
+      </w:tr>
+    </w:tbl>
+    <w:p>
+      <w:pPr>
+        <w:rPr>
+          <w:b/>
+          <w:lang w:val="vi-VN"/>
+        </w:rPr>
+      </w:pPr>
+      <w:r>
+        <w:rPr>
+          <w:b/>
           <w:lang w:val="vi-VN"/>
         </w:rPr>
         <w:t>Thiết kế cơ sở dữ liệu</w:t>
@@ -8775,6 +12687,7 @@
                 <w:szCs w:val="24"/>
                 <w:lang w:val="vi-VN"/>
               </w:rPr>
+              <w:lastRenderedPageBreak/>
               <w:t>5</w:t>
             </w:r>
           </w:p>
@@ -9830,7 +13743,6 @@
                 <w:szCs w:val="24"/>
                 <w:lang w:val="vi-VN"/>
               </w:rPr>
-              <w:lastRenderedPageBreak/>
               <w:t>5</w:t>
             </w:r>
           </w:p>
@@ -10736,6 +14648,7 @@
                 <w:szCs w:val="24"/>
                 <w:lang w:val="vi-VN"/>
               </w:rPr>
+              <w:lastRenderedPageBreak/>
               <w:t>1</w:t>
             </w:r>
           </w:p>
@@ -12074,7 +15987,6 @@
                 <w:sz w:val="24"/>
                 <w:szCs w:val="24"/>
               </w:rPr>
-              <w:lastRenderedPageBreak/>
               <w:t>12</w:t>
             </w:r>
           </w:p>
@@ -13124,6 +17036,7 @@
                 <w:szCs w:val="24"/>
                 <w:lang w:val="vi-VN"/>
               </w:rPr>
+              <w:lastRenderedPageBreak/>
               <w:t>1</w:t>
             </w:r>
           </w:p>
@@ -13558,7 +17471,7 @@
                 <w:sz w:val="24"/>
                 <w:szCs w:val="24"/>
               </w:rPr>
-              <w:t>Semester</w:t>
+              <w:t>Teacher</w:t>
             </w:r>
           </w:p>
         </w:tc>
@@ -14313,7 +18226,6 @@
                 <w:sz w:val="24"/>
                 <w:szCs w:val="24"/>
               </w:rPr>
-              <w:lastRenderedPageBreak/>
               <w:t>6</w:t>
             </w:r>
           </w:p>
@@ -15448,6 +19360,7 @@
                 <w:sz w:val="24"/>
                 <w:szCs w:val="24"/>
               </w:rPr>
+              <w:lastRenderedPageBreak/>
               <w:t>16</w:t>
             </w:r>
           </w:p>
@@ -16470,7 +20383,6 @@
                 <w:sz w:val="24"/>
                 <w:szCs w:val="24"/>
               </w:rPr>
-              <w:lastRenderedPageBreak/>
               <w:t>Class</w:t>
             </w:r>
           </w:p>
@@ -17316,6 +21228,7 @@
                 <w:szCs w:val="24"/>
                 <w:lang w:val="vi-VN"/>
               </w:rPr>
+              <w:lastRenderedPageBreak/>
               <w:t>STT</w:t>
             </w:r>
           </w:p>
@@ -18235,7 +22148,6 @@
                 <w:szCs w:val="24"/>
                 <w:lang w:val="vi-VN"/>
               </w:rPr>
-              <w:lastRenderedPageBreak/>
               <w:t>1</w:t>
             </w:r>
           </w:p>
@@ -19113,6 +23025,7 @@
                 <w:szCs w:val="24"/>
                 <w:lang w:val="vi-VN"/>
               </w:rPr>
+              <w:lastRenderedPageBreak/>
               <w:t>3</w:t>
             </w:r>
           </w:p>
@@ -20212,13 +24125,7 @@
         </w:numPr>
       </w:pPr>
       <w:r>
-        <w:t>SCSS cung cấp tính năng nesting, do đó developer có thể sử dụng cú pháp lồng nhau và nhiều hàm hữu ích, trong đó có cả các thao tác liên quan đến màu hay dùng hàm toán học,</w:t>
-      </w:r>
-      <w:r>
-        <w:t xml:space="preserve"> </w:t>
-      </w:r>
-      <w:r>
-        <w:t>…</w:t>
+        <w:t>SCSS cung cấp tính năng nesting, do đó developer có thể sử dụng cú pháp lồng nhau và nhiều hàm hữu ích, trong đó có cả các thao tác liên quan đến màu hay dùng hàm toán học, …</w:t>
       </w:r>
     </w:p>
     <w:p>
@@ -20283,13 +24190,7 @@
         </w:numPr>
       </w:pPr>
       <w:r>
-        <w:t>Ngoài ra, việc sử dụ</w:t>
-      </w:r>
-      <w:r>
-        <w:t>ng SC</w:t>
-      </w:r>
-      <w:r>
-        <w:t>SS cũng có thể làm vô hiệu hoá một số inspector tích hợp sẵn trong trình duyệt.</w:t>
+        <w:t>Ngoài ra, việc sử dụng SCSS cũng có thể làm vô hiệu hoá một số inspector tích hợp sẵn trong trình duyệt.</w:t>
       </w:r>
     </w:p>
     <w:p>
@@ -20337,10 +24238,7 @@
         <w:ind w:firstLine="720"/>
       </w:pPr>
       <w:r>
-        <w:t>Những phiên bản Bootstrap cũ lại gần như dựa vào jQuery, trực tiếp thay đổi DOM nên sinh ra kết quả không mong đợi. Vào React-Bootstrap, thư viện này cung cấp truy cập tới mọi phần tử Bootstrap và phụ thuộc vào JavaScript thuần túy thay cho jQuery, chỉ chỉnh sử</w:t>
-      </w:r>
-      <w:r>
-        <w:t>a VDOM.</w:t>
+        <w:t>Những phiên bản Bootstrap cũ lại gần như dựa vào jQuery, trực tiếp thay đổi DOM nên sinh ra kết quả không mong đợi. Vào React-Bootstrap, thư viện này cung cấp truy cập tới mọi phần tử Bootstrap và phụ thuộc vào JavaScript thuần túy thay cho jQuery, chỉ chỉnh sửa VDOM.</w:t>
       </w:r>
     </w:p>
     <w:p>
@@ -20348,10 +24246,7 @@
         <w:ind w:firstLine="720"/>
       </w:pPr>
       <w:r>
-        <w:t>Ngoài ngăn chặn hành vi bất ngờ liên quan tới DOM, React-Bootstrap cũng cung cấp cú pháp gọn gàng, dễ đọc</w:t>
-      </w:r>
-      <w:r>
-        <w:t>.</w:t>
+        <w:t>Ngoài ngăn chặn hành vi bất ngờ liên quan tới DOM, React-Bootstrap cũng cung cấp cú pháp gọn gàng, dễ đọc.</w:t>
       </w:r>
     </w:p>
     <w:p>
@@ -20378,10 +24273,7 @@
         <w:ind w:firstLine="720"/>
       </w:pPr>
       <w:r>
-        <w:t>ASP.NET là một nền tảng web được sử dụng để tạo các trang web, ứng dụng và dịch vụ web. Đây là sản phẩm tích hợp của các ngôn ngữ HTML, CSS và JavaScript. ASP.NET được ra đời vào năm 2002 và đến nay đã được nâng cấp thành nhiều phiên bả</w:t>
-      </w:r>
-      <w:r>
-        <w:t>n khác nhau.</w:t>
+        <w:t>ASP.NET là một nền tảng web được sử dụng để tạo các trang web, ứng dụng và dịch vụ web. Đây là sản phẩm tích hợp của các ngôn ngữ HTML, CSS và JavaScript. ASP.NET được ra đời vào năm 2002 và đến nay đã được nâng cấp thành nhiều phiên bản khác nhau.</w:t>
       </w:r>
     </w:p>
     <w:p>
@@ -20389,18 +24281,12 @@
         <w:ind w:firstLine="720"/>
       </w:pPr>
       <w:r>
-        <w:t>ASP.NET hoạt động trên HTTP, sử dụng các lệnh và chính sách của HTTP để trình duyệt có thể trở thành giao tiếp song phương của máy chủ</w:t>
-      </w:r>
-      <w:r>
-        <w:t>.</w:t>
+        <w:t>ASP.NET hoạt động trên HTTP, sử dụng các lệnh và chính sách của HTTP để trình duyệt có thể trở thành giao tiếp song phương của máy chủ.</w:t>
       </w:r>
     </w:p>
     <w:p>
       <w:r>
-        <w:t>ASP.NET cung cấp những phát triển để tạo ứng dụ</w:t>
-      </w:r>
-      <w:r>
-        <w:t>ng web như:</w:t>
+        <w:t>ASP.NET cung cấp những phát triển để tạo ứng dụng web như:</w:t>
       </w:r>
     </w:p>
     <w:p>
@@ -20412,10 +24298,7 @@
         </w:numPr>
       </w:pPr>
       <w:r>
-        <w:t>Web Forms: ASP.NET cung cấp tương tác hướng sự kiện cho các ứng dụng web, nó được sử dụng để phát triển ứng dụng có quyền truy cập dữ liệu. Đồng thời, kiểu phát triển web này cũng sẽ cung cấp dữ liệu cho máy chủ và sự kiện để tạo nên ứng dụng phù hợp. Web Forms được phát triển một cách nhanh chóng nhờ vào sử dụng thư viện điều khiển phong phú đánh dấ</w:t>
-      </w:r>
-      <w:r>
-        <w:t>u HTML.</w:t>
+        <w:t>Web Forms: ASP.NET cung cấp tương tác hướng sự kiện cho các ứng dụng web, nó được sử dụng để phát triển ứng dụng có quyền truy cập dữ liệu. Đồng thời, kiểu phát triển web này cũng sẽ cung cấp dữ liệu cho máy chủ và sự kiện để tạo nên ứng dụng phù hợp. Web Forms được phát triển một cách nhanh chóng nhờ vào sử dụng thư viện điều khiển phong phú đánh dấu HTML.</w:t>
       </w:r>
     </w:p>
     <w:p>
@@ -20427,10 +24310,7 @@
         </w:numPr>
       </w:pPr>
       <w:r>
-        <w:t>ASP.NET MVC: cung cấp các mẫu MVC (Model View Controller) để xây dựng lên trang web động. Những mẫu này được sử dụng cho dữ liệu (Model), giao diện người dùng (View) và logic ứng dụng (Controller). Mô hình này sẽ đảm nhận nhiệm vụ duy trì dữ liệu và logic của ứng dụng. Chế độ xem sẽ là giao diện người dùng và hiển thị dữ liệu. Bộ điều khiển sẽ xử lý yêu cầu của người dùng về phầ</w:t>
-      </w:r>
-      <w:r>
-        <w:t>n View và Model này.</w:t>
+        <w:t>ASP.NET MVC: cung cấp các mẫu MVC (Model View Controller) để xây dựng lên trang web động. Những mẫu này được sử dụng cho dữ liệu (Model), giao diện người dùng (View) và logic ứng dụng (Controller). Mô hình này sẽ đảm nhận nhiệm vụ duy trì dữ liệu và logic của ứng dụng. Chế độ xem sẽ là giao diện người dùng và hiển thị dữ liệu. Bộ điều khiển sẽ xử lý yêu cầu của người dùng về phần View và Model này.</w:t>
       </w:r>
     </w:p>
     <w:p>
@@ -20442,13 +24322,7 @@
         </w:numPr>
       </w:pPr>
       <w:r>
-        <w:t>ASP.NET web Pages: được sừ dụng để tạo ra các trang web động kết hợp máy chủ</w:t>
-      </w:r>
-      <w:r>
-        <w:t xml:space="preserve"> </w:t>
-      </w:r>
-      <w:r>
-        <w:t>với HTML một cách nhanh chóng. ASP.NET web Pages sẽ đánh dấu mã của bạn và HTML cùng nhau trong cùng một tệp.</w:t>
+        <w:t>ASP.NET web Pages: được sừ dụng để tạo ra các trang web động kết hợp máy chủ với HTML một cách nhanh chóng. ASP.NET web Pages sẽ đánh dấu mã của bạn và HTML cùng nhau trong cùng một tệp.</w:t>
       </w:r>
     </w:p>
     <w:p>
@@ -20622,13 +24496,7 @@
         <w:rPr>
           <w:lang w:val="vi-VN"/>
         </w:rPr>
-        <w:t>Các quá trình sẽ được thực hiện bằng SSIS — SQL Server Integration Services.</w:t>
-      </w:r>
-      <w:r>
-        <w:rPr>
-          <w:lang w:val="vi-VN"/>
-        </w:rPr>
-        <w:t xml:space="preserve"> ngôn ngữ SQL, T-SQL,...</w:t>
+        <w:t>Các quá trình sẽ được thực hiện bằng SSIS — SQL Server Integration Services. ngôn ngữ SQL, T-SQL,...</w:t>
       </w:r>
     </w:p>
     <w:p>
@@ -20653,6 +24521,7 @@
       <w:r>
         <w:rPr>
           <w:b/>
+          <w:noProof/>
         </w:rPr>
         <w:drawing>
           <wp:inline distT="0" distB="0" distL="0" distR="0" wp14:anchorId="2A52FA96" wp14:editId="4749BDF3">
@@ -20670,7 +24539,7 @@
                     <pic:cNvPicPr/>
                   </pic:nvPicPr>
                   <pic:blipFill>
-                    <a:blip r:embed="rId12"/>
+                    <a:blip r:embed="rId14"/>
                     <a:stretch>
                       <a:fillRect/>
                     </a:stretch>
@@ -20692,7 +24561,7 @@
       </w:r>
     </w:p>
     <w:sectPr>
-      <w:footerReference w:type="default" r:id="rId13"/>
+      <w:footerReference w:type="default" r:id="rId15"/>
       <w:pgSz w:w="12240" w:h="15840"/>
       <w:pgMar w:top="1134" w:right="1134" w:bottom="1418" w:left="1701" w:header="720" w:footer="720" w:gutter="0"/>
       <w:cols w:space="720"/>
@@ -20761,7 +24630,7 @@
           <w:rPr>
             <w:noProof/>
           </w:rPr>
-          <w:t>16</w:t>
+          <w:t>24</w:t>
         </w:r>
         <w:r>
           <w:rPr>
@@ -20897,6 +24766,118 @@
     </w:lvl>
   </w:abstractNum>
   <w:abstractNum w:abstractNumId="1" w15:restartNumberingAfterBreak="0">
+    <w:nsid w:val="0D2B61C4"/>
+    <w:multiLevelType w:val="hybridMultilevel"/>
+    <w:tmpl w:val="00504CE6"/>
+    <w:lvl w:ilvl="0" w:tplc="76A8AFB4">
+      <w:numFmt w:val="bullet"/>
+      <w:lvlText w:val=""/>
+      <w:lvlJc w:val="left"/>
+      <w:pPr>
+        <w:ind w:left="720" w:hanging="360"/>
+      </w:pPr>
+      <w:rPr>
+        <w:rFonts w:ascii="Wingdings" w:eastAsiaTheme="minorHAnsi" w:hAnsi="Wingdings" w:cs="Angsana New" w:hint="default"/>
+      </w:rPr>
+    </w:lvl>
+    <w:lvl w:ilvl="1" w:tplc="04090003" w:tentative="1">
+      <w:start w:val="1"/>
+      <w:numFmt w:val="bullet"/>
+      <w:lvlText w:val="o"/>
+      <w:lvlJc w:val="left"/>
+      <w:pPr>
+        <w:ind w:left="1440" w:hanging="360"/>
+      </w:pPr>
+      <w:rPr>
+        <w:rFonts w:ascii="Courier New" w:hAnsi="Courier New" w:cs="Courier New" w:hint="default"/>
+      </w:rPr>
+    </w:lvl>
+    <w:lvl w:ilvl="2" w:tplc="04090005" w:tentative="1">
+      <w:start w:val="1"/>
+      <w:numFmt w:val="bullet"/>
+      <w:lvlText w:val=""/>
+      <w:lvlJc w:val="left"/>
+      <w:pPr>
+        <w:ind w:left="2160" w:hanging="360"/>
+      </w:pPr>
+      <w:rPr>
+        <w:rFonts w:ascii="Wingdings" w:hAnsi="Wingdings" w:hint="default"/>
+      </w:rPr>
+    </w:lvl>
+    <w:lvl w:ilvl="3" w:tplc="04090001" w:tentative="1">
+      <w:start w:val="1"/>
+      <w:numFmt w:val="bullet"/>
+      <w:lvlText w:val=""/>
+      <w:lvlJc w:val="left"/>
+      <w:pPr>
+        <w:ind w:left="2880" w:hanging="360"/>
+      </w:pPr>
+      <w:rPr>
+        <w:rFonts w:ascii="Symbol" w:hAnsi="Symbol" w:hint="default"/>
+      </w:rPr>
+    </w:lvl>
+    <w:lvl w:ilvl="4" w:tplc="04090003" w:tentative="1">
+      <w:start w:val="1"/>
+      <w:numFmt w:val="bullet"/>
+      <w:lvlText w:val="o"/>
+      <w:lvlJc w:val="left"/>
+      <w:pPr>
+        <w:ind w:left="3600" w:hanging="360"/>
+      </w:pPr>
+      <w:rPr>
+        <w:rFonts w:ascii="Courier New" w:hAnsi="Courier New" w:cs="Courier New" w:hint="default"/>
+      </w:rPr>
+    </w:lvl>
+    <w:lvl w:ilvl="5" w:tplc="04090005" w:tentative="1">
+      <w:start w:val="1"/>
+      <w:numFmt w:val="bullet"/>
+      <w:lvlText w:val=""/>
+      <w:lvlJc w:val="left"/>
+      <w:pPr>
+        <w:ind w:left="4320" w:hanging="360"/>
+      </w:pPr>
+      <w:rPr>
+        <w:rFonts w:ascii="Wingdings" w:hAnsi="Wingdings" w:hint="default"/>
+      </w:rPr>
+    </w:lvl>
+    <w:lvl w:ilvl="6" w:tplc="04090001" w:tentative="1">
+      <w:start w:val="1"/>
+      <w:numFmt w:val="bullet"/>
+      <w:lvlText w:val=""/>
+      <w:lvlJc w:val="left"/>
+      <w:pPr>
+        <w:ind w:left="5040" w:hanging="360"/>
+      </w:pPr>
+      <w:rPr>
+        <w:rFonts w:ascii="Symbol" w:hAnsi="Symbol" w:hint="default"/>
+      </w:rPr>
+    </w:lvl>
+    <w:lvl w:ilvl="7" w:tplc="04090003" w:tentative="1">
+      <w:start w:val="1"/>
+      <w:numFmt w:val="bullet"/>
+      <w:lvlText w:val="o"/>
+      <w:lvlJc w:val="left"/>
+      <w:pPr>
+        <w:ind w:left="5760" w:hanging="360"/>
+      </w:pPr>
+      <w:rPr>
+        <w:rFonts w:ascii="Courier New" w:hAnsi="Courier New" w:cs="Courier New" w:hint="default"/>
+      </w:rPr>
+    </w:lvl>
+    <w:lvl w:ilvl="8" w:tplc="04090005" w:tentative="1">
+      <w:start w:val="1"/>
+      <w:numFmt w:val="bullet"/>
+      <w:lvlText w:val=""/>
+      <w:lvlJc w:val="left"/>
+      <w:pPr>
+        <w:ind w:left="6480" w:hanging="360"/>
+      </w:pPr>
+      <w:rPr>
+        <w:rFonts w:ascii="Wingdings" w:hAnsi="Wingdings" w:hint="default"/>
+      </w:rPr>
+    </w:lvl>
+  </w:abstractNum>
+  <w:abstractNum w:abstractNumId="2" w15:restartNumberingAfterBreak="0">
     <w:nsid w:val="110E715A"/>
     <w:multiLevelType w:val="hybridMultilevel"/>
     <w:tmpl w:val="B25A980C"/>
@@ -21008,7 +24989,7 @@
       </w:rPr>
     </w:lvl>
   </w:abstractNum>
-  <w:abstractNum w:abstractNumId="2" w15:restartNumberingAfterBreak="0">
+  <w:abstractNum w:abstractNumId="3" w15:restartNumberingAfterBreak="0">
     <w:nsid w:val="13792F64"/>
     <w:multiLevelType w:val="hybridMultilevel"/>
     <w:tmpl w:val="BB288DCC"/>
@@ -21120,7 +25101,7 @@
       </w:rPr>
     </w:lvl>
   </w:abstractNum>
-  <w:abstractNum w:abstractNumId="3" w15:restartNumberingAfterBreak="0">
+  <w:abstractNum w:abstractNumId="4" w15:restartNumberingAfterBreak="0">
     <w:nsid w:val="1E13732A"/>
     <w:multiLevelType w:val="hybridMultilevel"/>
     <w:tmpl w:val="D40EB778"/>
@@ -21233,7 +25214,7 @@
       </w:rPr>
     </w:lvl>
   </w:abstractNum>
-  <w:abstractNum w:abstractNumId="4" w15:restartNumberingAfterBreak="0">
+  <w:abstractNum w:abstractNumId="5" w15:restartNumberingAfterBreak="0">
     <w:nsid w:val="1E863D2E"/>
     <w:multiLevelType w:val="hybridMultilevel"/>
     <w:tmpl w:val="455A01FC"/>
@@ -21323,7 +25304,7 @@
       </w:pPr>
     </w:lvl>
   </w:abstractNum>
-  <w:abstractNum w:abstractNumId="5" w15:restartNumberingAfterBreak="0">
+  <w:abstractNum w:abstractNumId="6" w15:restartNumberingAfterBreak="0">
     <w:nsid w:val="24767C76"/>
     <w:multiLevelType w:val="multilevel"/>
     <w:tmpl w:val="33D26510"/>
@@ -21436,7 +25417,7 @@
       </w:rPr>
     </w:lvl>
   </w:abstractNum>
-  <w:abstractNum w:abstractNumId="6" w15:restartNumberingAfterBreak="0">
+  <w:abstractNum w:abstractNumId="7" w15:restartNumberingAfterBreak="0">
     <w:nsid w:val="2A722034"/>
     <w:multiLevelType w:val="hybridMultilevel"/>
     <w:tmpl w:val="21203E76"/>
@@ -21525,7 +25506,7 @@
       </w:pPr>
     </w:lvl>
   </w:abstractNum>
-  <w:abstractNum w:abstractNumId="7" w15:restartNumberingAfterBreak="0">
+  <w:abstractNum w:abstractNumId="8" w15:restartNumberingAfterBreak="0">
     <w:nsid w:val="2BAC20AF"/>
     <w:multiLevelType w:val="hybridMultilevel"/>
     <w:tmpl w:val="287A5310"/>
@@ -21614,7 +25595,7 @@
       </w:pPr>
     </w:lvl>
   </w:abstractNum>
-  <w:abstractNum w:abstractNumId="8" w15:restartNumberingAfterBreak="0">
+  <w:abstractNum w:abstractNumId="9" w15:restartNumberingAfterBreak="0">
     <w:nsid w:val="30015B79"/>
     <w:multiLevelType w:val="hybridMultilevel"/>
     <w:tmpl w:val="103E6750"/>
@@ -21726,7 +25707,7 @@
       </w:rPr>
     </w:lvl>
   </w:abstractNum>
-  <w:abstractNum w:abstractNumId="9" w15:restartNumberingAfterBreak="0">
+  <w:abstractNum w:abstractNumId="10" w15:restartNumberingAfterBreak="0">
     <w:nsid w:val="34D62C8E"/>
     <w:multiLevelType w:val="hybridMultilevel"/>
     <w:tmpl w:val="EDEE45DC"/>
@@ -21815,7 +25796,7 @@
       </w:pPr>
     </w:lvl>
   </w:abstractNum>
-  <w:abstractNum w:abstractNumId="10" w15:restartNumberingAfterBreak="0">
+  <w:abstractNum w:abstractNumId="11" w15:restartNumberingAfterBreak="0">
     <w:nsid w:val="38F70DE2"/>
     <w:multiLevelType w:val="multilevel"/>
     <w:tmpl w:val="15245898"/>
@@ -22044,7 +26025,7 @@
       </w:rPr>
     </w:lvl>
   </w:abstractNum>
-  <w:abstractNum w:abstractNumId="11" w15:restartNumberingAfterBreak="0">
+  <w:abstractNum w:abstractNumId="12" w15:restartNumberingAfterBreak="0">
     <w:nsid w:val="44FC319A"/>
     <w:multiLevelType w:val="hybridMultilevel"/>
     <w:tmpl w:val="A468C25E"/>
@@ -22134,7 +26115,7 @@
       </w:pPr>
     </w:lvl>
   </w:abstractNum>
-  <w:abstractNum w:abstractNumId="12" w15:restartNumberingAfterBreak="0">
+  <w:abstractNum w:abstractNumId="13" w15:restartNumberingAfterBreak="0">
     <w:nsid w:val="46BB405D"/>
     <w:multiLevelType w:val="multilevel"/>
     <w:tmpl w:val="C338DD56"/>
@@ -22247,7 +26228,7 @@
       </w:rPr>
     </w:lvl>
   </w:abstractNum>
-  <w:abstractNum w:abstractNumId="13" w15:restartNumberingAfterBreak="0">
+  <w:abstractNum w:abstractNumId="14" w15:restartNumberingAfterBreak="0">
     <w:nsid w:val="530B0D33"/>
     <w:multiLevelType w:val="multilevel"/>
     <w:tmpl w:val="4B1CC6CE"/>
@@ -22360,7 +26341,7 @@
       </w:rPr>
     </w:lvl>
   </w:abstractNum>
-  <w:abstractNum w:abstractNumId="14" w15:restartNumberingAfterBreak="0">
+  <w:abstractNum w:abstractNumId="15" w15:restartNumberingAfterBreak="0">
     <w:nsid w:val="5E7451E3"/>
     <w:multiLevelType w:val="hybridMultilevel"/>
     <w:tmpl w:val="55C025A6"/>
@@ -22449,7 +26430,7 @@
       </w:pPr>
     </w:lvl>
   </w:abstractNum>
-  <w:abstractNum w:abstractNumId="15" w15:restartNumberingAfterBreak="0">
+  <w:abstractNum w:abstractNumId="16" w15:restartNumberingAfterBreak="0">
     <w:nsid w:val="5EDB4E28"/>
     <w:multiLevelType w:val="hybridMultilevel"/>
     <w:tmpl w:val="1F4C00F6"/>
@@ -22561,7 +26542,7 @@
       </w:rPr>
     </w:lvl>
   </w:abstractNum>
-  <w:abstractNum w:abstractNumId="16" w15:restartNumberingAfterBreak="0">
+  <w:abstractNum w:abstractNumId="17" w15:restartNumberingAfterBreak="0">
     <w:nsid w:val="61862F44"/>
     <w:multiLevelType w:val="hybridMultilevel"/>
     <w:tmpl w:val="1A382E6A"/>
@@ -22651,7 +26632,7 @@
       </w:pPr>
     </w:lvl>
   </w:abstractNum>
-  <w:abstractNum w:abstractNumId="17" w15:restartNumberingAfterBreak="0">
+  <w:abstractNum w:abstractNumId="18" w15:restartNumberingAfterBreak="0">
     <w:nsid w:val="67F61DD7"/>
     <w:multiLevelType w:val="multilevel"/>
     <w:tmpl w:val="858CCEA6"/>
@@ -22765,7 +26746,7 @@
       </w:rPr>
     </w:lvl>
   </w:abstractNum>
-  <w:abstractNum w:abstractNumId="18" w15:restartNumberingAfterBreak="0">
+  <w:abstractNum w:abstractNumId="19" w15:restartNumberingAfterBreak="0">
     <w:nsid w:val="74BB039C"/>
     <w:multiLevelType w:val="hybridMultilevel"/>
     <w:tmpl w:val="BFAA96AC"/>
@@ -22854,7 +26835,7 @@
       </w:pPr>
     </w:lvl>
   </w:abstractNum>
-  <w:abstractNum w:abstractNumId="19" w15:restartNumberingAfterBreak="0">
+  <w:abstractNum w:abstractNumId="20" w15:restartNumberingAfterBreak="0">
     <w:nsid w:val="7E375387"/>
     <w:multiLevelType w:val="hybridMultilevel"/>
     <w:tmpl w:val="37DC7B78"/>
@@ -22943,7 +26924,7 @@
       </w:pPr>
     </w:lvl>
   </w:abstractNum>
-  <w:abstractNum w:abstractNumId="20" w15:restartNumberingAfterBreak="0">
+  <w:abstractNum w:abstractNumId="21" w15:restartNumberingAfterBreak="0">
     <w:nsid w:val="7F890141"/>
     <w:multiLevelType w:val="hybridMultilevel"/>
     <w:tmpl w:val="273C6E46"/>
@@ -23056,55 +27037,55 @@
     </w:lvl>
   </w:abstractNum>
   <w:num w:numId="1">
+    <w:abstractNumId w:val="21"/>
+  </w:num>
+  <w:num w:numId="2">
+    <w:abstractNumId w:val="17"/>
+  </w:num>
+  <w:num w:numId="3">
+    <w:abstractNumId w:val="10"/>
+  </w:num>
+  <w:num w:numId="4">
+    <w:abstractNumId w:val="7"/>
+  </w:num>
+  <w:num w:numId="5">
+    <w:abstractNumId w:val="13"/>
+  </w:num>
+  <w:num w:numId="6">
+    <w:abstractNumId w:val="14"/>
+  </w:num>
+  <w:num w:numId="7">
+    <w:abstractNumId w:val="6"/>
+  </w:num>
+  <w:num w:numId="8">
     <w:abstractNumId w:val="20"/>
   </w:num>
-  <w:num w:numId="2">
-    <w:abstractNumId w:val="16"/>
-  </w:num>
-  <w:num w:numId="3">
-    <w:abstractNumId w:val="9"/>
-  </w:num>
-  <w:num w:numId="4">
-    <w:abstractNumId w:val="6"/>
-  </w:num>
-  <w:num w:numId="5">
-    <w:abstractNumId w:val="12"/>
-  </w:num>
-  <w:num w:numId="6">
-    <w:abstractNumId w:val="13"/>
-  </w:num>
-  <w:num w:numId="7">
-    <w:abstractNumId w:val="5"/>
-  </w:num>
-  <w:num w:numId="8">
-    <w:abstractNumId w:val="19"/>
-  </w:num>
   <w:num w:numId="9">
-    <w:abstractNumId w:val="7"/>
+    <w:abstractNumId w:val="8"/>
   </w:num>
   <w:num w:numId="10">
     <w:abstractNumId w:val="0"/>
   </w:num>
   <w:num w:numId="11">
-    <w:abstractNumId w:val="14"/>
+    <w:abstractNumId w:val="15"/>
   </w:num>
   <w:num w:numId="12">
+    <w:abstractNumId w:val="12"/>
+  </w:num>
+  <w:num w:numId="13">
+    <w:abstractNumId w:val="18"/>
+  </w:num>
+  <w:num w:numId="14">
+    <w:abstractNumId w:val="19"/>
+  </w:num>
+  <w:num w:numId="15">
+    <w:abstractNumId w:val="5"/>
+  </w:num>
+  <w:num w:numId="16">
     <w:abstractNumId w:val="11"/>
   </w:num>
-  <w:num w:numId="13">
-    <w:abstractNumId w:val="17"/>
-  </w:num>
-  <w:num w:numId="14">
-    <w:abstractNumId w:val="18"/>
-  </w:num>
-  <w:num w:numId="15">
-    <w:abstractNumId w:val="4"/>
-  </w:num>
-  <w:num w:numId="16">
-    <w:abstractNumId w:val="10"/>
-  </w:num>
   <w:num w:numId="17">
-    <w:abstractNumId w:val="10"/>
+    <w:abstractNumId w:val="11"/>
     <w:lvlOverride w:ilvl="0">
       <w:startOverride w:val="1"/>
     </w:lvlOverride>
@@ -23134,7 +27115,7 @@
     </w:lvlOverride>
   </w:num>
   <w:num w:numId="18">
-    <w:abstractNumId w:val="10"/>
+    <w:abstractNumId w:val="11"/>
     <w:lvlOverride w:ilvl="0">
       <w:startOverride w:val="1"/>
     </w:lvlOverride>
@@ -23164,7 +27145,7 @@
     </w:lvlOverride>
   </w:num>
   <w:num w:numId="19">
-    <w:abstractNumId w:val="10"/>
+    <w:abstractNumId w:val="11"/>
     <w:lvlOverride w:ilvl="0">
       <w:startOverride w:val="1"/>
     </w:lvlOverride>
@@ -23194,19 +27175,22 @@
     </w:lvlOverride>
   </w:num>
   <w:num w:numId="20">
+    <w:abstractNumId w:val="4"/>
+  </w:num>
+  <w:num w:numId="21">
+    <w:abstractNumId w:val="9"/>
+  </w:num>
+  <w:num w:numId="22">
+    <w:abstractNumId w:val="2"/>
+  </w:num>
+  <w:num w:numId="23">
     <w:abstractNumId w:val="3"/>
   </w:num>
-  <w:num w:numId="21">
-    <w:abstractNumId w:val="8"/>
+  <w:num w:numId="24">
+    <w:abstractNumId w:val="16"/>
   </w:num>
-  <w:num w:numId="22">
+  <w:num w:numId="25">
     <w:abstractNumId w:val="1"/>
-  </w:num>
-  <w:num w:numId="23">
-    <w:abstractNumId w:val="2"/>
-  </w:num>
-  <w:num w:numId="24">
-    <w:abstractNumId w:val="15"/>
   </w:num>
 </w:numbering>
 </file>
@@ -23604,7 +27588,7 @@
   <w:style w:type="paragraph" w:default="1" w:styleId="Normal">
     <w:name w:val="Normal"/>
     <w:qFormat/>
-    <w:rsid w:val="002B58FA"/>
+    <w:rsid w:val="003F0E86"/>
     <w:pPr>
       <w:spacing w:before="120" w:after="120" w:line="288" w:lineRule="auto"/>
       <w:jc w:val="both"/>
@@ -24155,7 +28139,7 @@
 </file>
 
 <file path=customXml/itemProps1.xml><?xml version="1.0" encoding="utf-8"?>
-<ds:datastoreItem xmlns:ds="http://schemas.openxmlformats.org/officeDocument/2006/customXml" ds:itemID="{C8AFD0FC-DE52-42C1-92A1-2C52E882FC90}">
+<ds:datastoreItem xmlns:ds="http://schemas.openxmlformats.org/officeDocument/2006/customXml" ds:itemID="{D33C8045-B47D-4C2D-A50F-443E235D7C6B}">
   <ds:schemaRefs>
     <ds:schemaRef ds:uri="http://schemas.openxmlformats.org/officeDocument/2006/bibliography"/>
   </ds:schemaRefs>
